--- a/WATER RAFTING SITE PLAN.docx
+++ b/WATER RAFTING SITE PLAN.docx
@@ -37,12 +37,18 @@
       <w:pPr>
         <w:rPr>
           <w:rFonts w:hint="default"/>
-          <w:lang w:val="en-US"/>
-        </w:rPr>
-      </w:pPr>
-      <w:r>
-        <w:rPr>
-          <w:rFonts w:hint="default"/>
+          <w:b/>
+          <w:bCs/>
+          <w:u w:val="single"/>
+          <w:lang w:val="en-US"/>
+        </w:rPr>
+      </w:pPr>
+      <w:r>
+        <w:rPr>
+          <w:rFonts w:hint="default"/>
+          <w:b/>
+          <w:bCs/>
+          <w:u w:val="single"/>
           <w:lang w:val="en-US"/>
         </w:rPr>
         <w:t>PURPOSE</w:t>
@@ -52,20 +58,47 @@
       <w:pPr>
         <w:rPr>
           <w:rFonts w:hint="default"/>
-          <w:lang w:val="en-US"/>
-        </w:rPr>
-      </w:pPr>
-    </w:p>
-    <w:p>
-      <w:pPr>
-        <w:rPr>
-          <w:rFonts w:hint="default"/>
-          <w:lang w:val="en-US"/>
-        </w:rPr>
-      </w:pPr>
-      <w:r>
-        <w:rPr>
-          <w:rFonts w:hint="default"/>
+          <w:b w:val="0"/>
+          <w:bCs w:val="0"/>
+          <w:u w:val="none"/>
+          <w:lang w:val="en-US"/>
+        </w:rPr>
+      </w:pPr>
+      <w:r>
+        <w:rPr>
+          <w:rFonts w:hint="default"/>
+          <w:b w:val="0"/>
+          <w:bCs w:val="0"/>
+          <w:u w:val="none"/>
+          <w:lang w:val="en-US"/>
+        </w:rPr>
+        <w:t>The owner of Splash White Water Rafting wants to create an online presence</w:t>
+      </w:r>
+    </w:p>
+    <w:p>
+      <w:pPr>
+        <w:rPr>
+          <w:rFonts w:hint="default"/>
+          <w:lang w:val="en-US"/>
+        </w:rPr>
+      </w:pPr>
+    </w:p>
+    <w:p>
+      <w:pPr>
+        <w:rPr>
+          <w:rFonts w:hint="default"/>
+          <w:b/>
+          <w:bCs/>
+          <w:u w:val="single"/>
+          <w:lang w:val="en-US"/>
+        </w:rPr>
+      </w:pPr>
+      <w:r>
+        <w:rPr>
+          <w:rFonts w:hint="default"/>
+          <w:b/>
+          <w:bCs/>
+          <w:u w:val="single"/>
           <w:lang w:val="en-US"/>
         </w:rPr>
         <w:t>GOALS</w:t>
@@ -75,20 +108,37 @@
       <w:pPr>
         <w:rPr>
           <w:rFonts w:hint="default"/>
-          <w:lang w:val="en-US"/>
-        </w:rPr>
-      </w:pPr>
-    </w:p>
-    <w:p>
-      <w:pPr>
-        <w:rPr>
-          <w:rFonts w:hint="default"/>
-          <w:lang w:val="en-US"/>
-        </w:rPr>
-      </w:pPr>
-      <w:r>
-        <w:rPr>
-          <w:rFonts w:hint="default"/>
+          <w:b/>
+          <w:bCs/>
+          <w:u w:val="single"/>
+          <w:lang w:val="en-US"/>
+        </w:rPr>
+      </w:pPr>
+    </w:p>
+    <w:p>
+      <w:pPr>
+        <w:rPr>
+          <w:rFonts w:hint="default"/>
+          <w:lang w:val="en-US"/>
+        </w:rPr>
+      </w:pPr>
+    </w:p>
+    <w:p>
+      <w:pPr>
+        <w:rPr>
+          <w:rFonts w:hint="default"/>
+          <w:b/>
+          <w:bCs/>
+          <w:u w:val="single"/>
+          <w:lang w:val="en-US"/>
+        </w:rPr>
+      </w:pPr>
+      <w:r>
+        <w:rPr>
+          <w:rFonts w:hint="default"/>
+          <w:b/>
+          <w:bCs/>
+          <w:u w:val="single"/>
           <w:lang w:val="en-US"/>
         </w:rPr>
         <w:t>TARGET AUDIENCE</w:t>
@@ -98,6 +148,321 @@
       <w:pPr>
         <w:rPr>
           <w:rFonts w:hint="default"/>
+          <w:b/>
+          <w:bCs/>
+          <w:u w:val="single"/>
+          <w:lang w:val="en-US"/>
+        </w:rPr>
+      </w:pPr>
+    </w:p>
+    <w:p>
+      <w:pPr>
+        <w:rPr>
+          <w:rFonts w:hint="default"/>
+          <w:b/>
+          <w:bCs/>
+          <w:u w:val="single"/>
+          <w:lang w:val="en-US"/>
+        </w:rPr>
+      </w:pPr>
+      <w:r>
+        <w:rPr>
+          <w:rFonts w:hint="default"/>
+          <w:b/>
+          <w:bCs/>
+          <w:u w:val="single"/>
+          <w:lang w:val="en-US"/>
+        </w:rPr>
+        <w:t>Demorgraphics</w:t>
+      </w:r>
+    </w:p>
+    <w:p>
+      <w:pPr>
+        <w:rPr>
+          <w:rFonts w:hint="default"/>
+          <w:b/>
+          <w:bCs/>
+          <w:u w:val="single"/>
+          <w:lang w:val="en-US"/>
+        </w:rPr>
+      </w:pPr>
+    </w:p>
+    <w:p>
+      <w:pPr>
+        <w:numPr>
+          <w:ilvl w:val="0"/>
+          <w:numId w:val="1"/>
+        </w:numPr>
+        <w:ind w:left="420" w:leftChars="0" w:hanging="420" w:firstLineChars="0"/>
+        <w:rPr>
+          <w:rFonts w:hint="default"/>
+          <w:b w:val="0"/>
+          <w:bCs w:val="0"/>
+          <w:u w:val="none"/>
+          <w:lang w:val="en-US"/>
+        </w:rPr>
+      </w:pPr>
+      <w:r>
+        <w:rPr>
+          <w:rFonts w:hint="default"/>
+          <w:b w:val="0"/>
+          <w:bCs w:val="0"/>
+          <w:u w:val="none"/>
+          <w:lang w:val="en-US"/>
+        </w:rPr>
+        <w:t>Adventure seeking tourist</w:t>
+      </w:r>
+    </w:p>
+    <w:p>
+      <w:pPr>
+        <w:numPr>
+          <w:ilvl w:val="0"/>
+          <w:numId w:val="1"/>
+        </w:numPr>
+        <w:ind w:left="420" w:leftChars="0" w:hanging="420" w:firstLineChars="0"/>
+        <w:rPr>
+          <w:rFonts w:hint="default"/>
+          <w:b w:val="0"/>
+          <w:bCs w:val="0"/>
+          <w:u w:val="none"/>
+          <w:lang w:val="en-US"/>
+        </w:rPr>
+      </w:pPr>
+      <w:r>
+        <w:rPr>
+          <w:rFonts w:hint="default"/>
+          <w:b w:val="0"/>
+          <w:bCs w:val="0"/>
+          <w:u w:val="none"/>
+          <w:lang w:val="en-US"/>
+        </w:rPr>
+        <w:t>Outdoor enthusiasts</w:t>
+      </w:r>
+      <w:r>
+        <w:rPr>
+          <w:rFonts w:hint="default"/>
+          <w:b w:val="0"/>
+          <w:bCs w:val="0"/>
+          <w:u w:val="none"/>
+          <w:lang w:val="en-US"/>
+        </w:rPr>
+        <w:tab/>
+        <w:t/>
+      </w:r>
+      <w:r>
+        <w:rPr>
+          <w:rFonts w:hint="default"/>
+          <w:b w:val="0"/>
+          <w:bCs w:val="0"/>
+          <w:u w:val="none"/>
+          <w:lang w:val="en-US"/>
+        </w:rPr>
+        <w:tab/>
+      </w:r>
+    </w:p>
+    <w:p>
+      <w:pPr>
+        <w:numPr>
+          <w:ilvl w:val="0"/>
+          <w:numId w:val="1"/>
+        </w:numPr>
+        <w:ind w:left="420" w:leftChars="0" w:hanging="420" w:firstLineChars="0"/>
+        <w:rPr>
+          <w:rFonts w:hint="default"/>
+          <w:b w:val="0"/>
+          <w:bCs w:val="0"/>
+          <w:u w:val="none"/>
+          <w:lang w:val="en-US"/>
+        </w:rPr>
+      </w:pPr>
+      <w:r>
+        <w:rPr>
+          <w:rFonts w:hint="default"/>
+          <w:b w:val="0"/>
+          <w:bCs w:val="0"/>
+          <w:u w:val="none"/>
+          <w:lang w:val="en-US"/>
+        </w:rPr>
+        <w:t>Nature lovers</w:t>
+      </w:r>
+    </w:p>
+    <w:p>
+      <w:pPr>
+        <w:numPr>
+          <w:numId w:val="0"/>
+        </w:numPr>
+        <w:rPr>
+          <w:rFonts w:hint="default"/>
+          <w:b w:val="0"/>
+          <w:bCs w:val="0"/>
+          <w:u w:val="none"/>
+          <w:lang w:val="en-US"/>
+        </w:rPr>
+      </w:pPr>
+    </w:p>
+    <w:p>
+      <w:pPr>
+        <w:numPr>
+          <w:numId w:val="0"/>
+        </w:numPr>
+        <w:rPr>
+          <w:rFonts w:hint="default"/>
+          <w:b/>
+          <w:bCs/>
+          <w:u w:val="single"/>
+          <w:lang w:val="en-US"/>
+        </w:rPr>
+      </w:pPr>
+      <w:r>
+        <w:rPr>
+          <w:rFonts w:hint="default"/>
+          <w:b/>
+          <w:bCs/>
+          <w:u w:val="single"/>
+          <w:lang w:val="en-US"/>
+        </w:rPr>
+        <w:t xml:space="preserve">Psychographics </w:t>
+      </w:r>
+    </w:p>
+    <w:p>
+      <w:pPr>
+        <w:pStyle w:val="6"/>
+        <w:keepNext w:val="0"/>
+        <w:keepLines w:val="0"/>
+        <w:widowControl/>
+        <w:suppressLineNumbers w:val="0"/>
+      </w:pPr>
+      <w:r>
+        <w:rPr>
+          <w:rFonts w:ascii="Symbol" w:hAnsi="Symbol" w:eastAsia="Symbol" w:cs="Symbol"/>
+          <w:sz w:val="24"/>
+        </w:rPr>
+        <w:t>·</w:t>
+      </w:r>
+      <w:r>
+        <w:rPr>
+          <w:rFonts w:hint="eastAsia" w:ascii="SimSun" w:hAnsi="SimSun" w:eastAsia="SimSun" w:cs="SimSun"/>
+          <w:sz w:val="24"/>
+        </w:rPr>
+        <w:t xml:space="preserve">  </w:t>
+      </w:r>
+      <w:r>
+        <w:rPr>
+          <w:rStyle w:val="7"/>
+        </w:rPr>
+        <w:t>Thrill-Seekers</w:t>
+      </w:r>
+      <w:r>
+        <w:t>:</w:t>
+      </w:r>
+    </w:p>
+    <w:p>
+      <w:pPr>
+        <w:pStyle w:val="6"/>
+        <w:keepNext w:val="0"/>
+        <w:keepLines w:val="0"/>
+        <w:widowControl/>
+        <w:suppressLineNumbers w:val="0"/>
+      </w:pPr>
+      <w:r>
+        <w:rPr>
+          <w:rFonts w:hint="default" w:ascii="Symbol" w:hAnsi="Symbol" w:eastAsia="Symbol" w:cs="Symbol"/>
+          <w:sz w:val="24"/>
+        </w:rPr>
+        <w:t>·</w:t>
+      </w:r>
+      <w:r>
+        <w:rPr>
+          <w:rFonts w:hint="eastAsia" w:ascii="SimSun" w:hAnsi="SimSun" w:eastAsia="SimSun" w:cs="SimSun"/>
+          <w:sz w:val="24"/>
+        </w:rPr>
+        <w:t xml:space="preserve">  </w:t>
+      </w:r>
+      <w:r>
+        <w:rPr>
+          <w:rStyle w:val="7"/>
+        </w:rPr>
+        <w:t>Connection Seekers</w:t>
+      </w:r>
+      <w:r>
+        <w:t xml:space="preserve">: </w:t>
+      </w:r>
+    </w:p>
+    <w:p>
+      <w:pPr>
+        <w:pStyle w:val="6"/>
+        <w:keepNext w:val="0"/>
+        <w:keepLines w:val="0"/>
+        <w:widowControl/>
+        <w:suppressLineNumbers w:val="0"/>
+        <w:rPr>
+          <w:rStyle w:val="7"/>
+        </w:rPr>
+      </w:pPr>
+      <w:r>
+        <w:rPr>
+          <w:rFonts w:hint="default" w:ascii="Symbol" w:hAnsi="Symbol" w:eastAsia="Symbol" w:cs="Symbol"/>
+          <w:sz w:val="24"/>
+        </w:rPr>
+        <w:t>·</w:t>
+      </w:r>
+      <w:r>
+        <w:rPr>
+          <w:rFonts w:hint="eastAsia" w:ascii="SimSun" w:hAnsi="SimSun" w:eastAsia="SimSun" w:cs="SimSun"/>
+          <w:sz w:val="24"/>
+        </w:rPr>
+        <w:t xml:space="preserve">  </w:t>
+      </w:r>
+      <w:r>
+        <w:rPr>
+          <w:rStyle w:val="7"/>
+        </w:rPr>
+        <w:t>Leisure Explorers</w:t>
+      </w:r>
+    </w:p>
+    <w:p>
+      <w:pPr>
+        <w:pStyle w:val="6"/>
+        <w:keepNext w:val="0"/>
+        <w:keepLines w:val="0"/>
+        <w:widowControl/>
+        <w:suppressLineNumbers w:val="0"/>
+        <w:rPr>
+          <w:rStyle w:val="7"/>
+          <w:rFonts w:hint="default"/>
+          <w:u w:val="single"/>
+          <w:lang w:val="en-US"/>
+        </w:rPr>
+      </w:pPr>
+      <w:r>
+        <w:rPr>
+          <w:rStyle w:val="7"/>
+          <w:rFonts w:hint="default"/>
+          <w:u w:val="single"/>
+          <w:lang w:val="en-US"/>
+        </w:rPr>
+        <w:t>User Personas</w:t>
+      </w:r>
+    </w:p>
+    <w:p>
+      <w:pPr>
+        <w:pStyle w:val="6"/>
+        <w:keepNext w:val="0"/>
+        <w:keepLines w:val="0"/>
+        <w:widowControl/>
+        <w:suppressLineNumbers w:val="0"/>
+        <w:rPr>
+          <w:rStyle w:val="7"/>
+          <w:rFonts w:hint="default"/>
+          <w:u w:val="single"/>
+          <w:lang w:val="en-US"/>
+        </w:rPr>
+      </w:pPr>
+    </w:p>
+    <w:p>
+      <w:pPr>
+        <w:rPr>
+          <w:rFonts w:hint="default"/>
           <w:lang w:val="en-US"/>
         </w:rPr>
       </w:pPr>
@@ -116,20 +481,43 @@
           <w:lang w:val="en-US"/>
         </w:rPr>
       </w:pPr>
-    </w:p>
-    <w:p>
-      <w:pPr>
-        <w:rPr>
-          <w:rFonts w:hint="default"/>
-          <w:lang w:val="en-US"/>
-        </w:rPr>
-      </w:pPr>
       <w:r>
         <w:rPr>
           <w:rFonts w:hint="default"/>
           <w:lang w:val="en-US"/>
         </w:rPr>
         <w:t>SCENARIOS</w:t>
+      </w:r>
+      <w:bookmarkStart w:id="0" w:name="_GoBack"/>
+    </w:p>
+    <w:bookmarkEnd w:id="0"/>
+    <w:p>
+      <w:pPr>
+        <w:rPr>
+          <w:rFonts w:hint="default"/>
+          <w:lang w:val="en-US"/>
+        </w:rPr>
+      </w:pPr>
+    </w:p>
+    <w:p>
+      <w:pPr>
+        <w:rPr>
+          <w:rFonts w:hint="default"/>
+          <w:b/>
+          <w:bCs/>
+          <w:u w:val="single"/>
+          <w:lang w:val="en-US"/>
+        </w:rPr>
+      </w:pPr>
+      <w:r>
+        <w:rPr>
+          <w:rFonts w:hint="default"/>
+          <w:b/>
+          <w:bCs/>
+          <w:u w:val="single"/>
+          <w:lang w:val="en-US"/>
+        </w:rPr>
+        <w:t>Site Map</w:t>
       </w:r>
     </w:p>
     <w:p>
@@ -235,8 +623,6 @@
           </wp:inline>
         </w:drawing>
       </w:r>
-      <w:bookmarkStart w:id="0" w:name="_GoBack"/>
-      <w:bookmarkEnd w:id="0"/>
     </w:p>
     <w:p>
       <w:pPr>
@@ -273,7 +659,7 @@
       <w:pPr>
         <w:numPr>
           <w:ilvl w:val="0"/>
-          <w:numId w:val="1"/>
+          <w:numId w:val="2"/>
         </w:numPr>
         <w:ind w:left="420" w:leftChars="0" w:hanging="420" w:firstLineChars="0"/>
         <w:rPr>
@@ -297,7 +683,7 @@
       <w:pPr>
         <w:numPr>
           <w:ilvl w:val="0"/>
-          <w:numId w:val="1"/>
+          <w:numId w:val="2"/>
         </w:numPr>
         <w:ind w:left="420" w:leftChars="0" w:hanging="420" w:firstLineChars="0"/>
         <w:rPr>
@@ -321,7 +707,7 @@
       <w:pPr>
         <w:numPr>
           <w:ilvl w:val="0"/>
-          <w:numId w:val="1"/>
+          <w:numId w:val="2"/>
         </w:numPr>
         <w:ind w:left="420" w:leftChars="0" w:hanging="420" w:firstLineChars="0"/>
         <w:rPr>
@@ -345,7 +731,7 @@
       <w:pPr>
         <w:numPr>
           <w:ilvl w:val="0"/>
-          <w:numId w:val="1"/>
+          <w:numId w:val="2"/>
         </w:numPr>
         <w:ind w:left="420" w:leftChars="0" w:hanging="420" w:firstLineChars="0"/>
         <w:rPr>
@@ -368,6 +754,7 @@
     <w:p>
       <w:pPr>
         <w:numPr>
+          <w:ilvl w:val="0"/>
           <w:numId w:val="0"/>
         </w:numPr>
         <w:rPr>
@@ -406,7 +793,7 @@
       </w:r>
       <w:r>
         <w:rPr>
-          <w:rStyle w:val="4"/>
+          <w:rStyle w:val="5"/>
           <w:rFonts w:hint="default"/>
           <w:sz w:val="24"/>
           <w:szCs w:val="24"/>
@@ -436,6 +823,7 @@
     <w:p>
       <w:pPr>
         <w:numPr>
+          <w:ilvl w:val="0"/>
           <w:numId w:val="0"/>
         </w:numPr>
         <w:rPr>
@@ -449,6 +837,7 @@
     <w:p>
       <w:pPr>
         <w:numPr>
+          <w:ilvl w:val="0"/>
           <w:numId w:val="0"/>
         </w:numPr>
         <w:rPr>
@@ -477,6 +866,7 @@
     <w:p>
       <w:pPr>
         <w:numPr>
+          <w:ilvl w:val="0"/>
           <w:numId w:val="0"/>
         </w:numPr>
         <w:rPr>
@@ -499,6 +889,7 @@
     <w:p>
       <w:pPr>
         <w:numPr>
+          <w:ilvl w:val="0"/>
           <w:numId w:val="0"/>
         </w:numPr>
         <w:rPr>
@@ -512,6 +903,7 @@
     <w:p>
       <w:pPr>
         <w:numPr>
+          <w:ilvl w:val="0"/>
           <w:numId w:val="0"/>
         </w:numPr>
         <w:rPr>
@@ -530,6 +922,1394 @@
         </w:rPr>
         <w:t>Text-font:   quicksand</w:t>
       </w:r>
+    </w:p>
+    <w:p>
+      <w:pPr>
+        <w:numPr>
+          <w:ilvl w:val="0"/>
+          <w:numId w:val="0"/>
+        </w:numPr>
+        <w:rPr>
+          <w:rFonts w:hint="default"/>
+          <w:sz w:val="24"/>
+          <w:szCs w:val="24"/>
+          <w:lang w:val="en-US"/>
+        </w:rPr>
+      </w:pPr>
+    </w:p>
+    <w:p>
+      <w:pPr>
+        <w:numPr>
+          <w:ilvl w:val="0"/>
+          <w:numId w:val="0"/>
+        </w:numPr>
+        <w:rPr>
+          <w:rFonts w:hint="default"/>
+          <w:sz w:val="24"/>
+          <w:szCs w:val="24"/>
+          <w:lang w:val="en-US"/>
+        </w:rPr>
+      </w:pPr>
+    </w:p>
+    <w:tbl>
+      <w:tblPr>
+        <w:tblStyle w:val="3"/>
+        <w:tblW w:w="0" w:type="auto"/>
+        <w:tblCellSpacing w:w="15" w:type="dxa"/>
+        <w:tblInd w:w="0" w:type="dxa"/>
+        <w:tblBorders>
+          <w:top w:val="none" w:color="auto" w:sz="0" w:space="0"/>
+          <w:left w:val="none" w:color="auto" w:sz="0" w:space="0"/>
+          <w:bottom w:val="none" w:color="auto" w:sz="0" w:space="0"/>
+          <w:right w:val="none" w:color="auto" w:sz="0" w:space="0"/>
+          <w:insideH w:val="none" w:color="auto" w:sz="0" w:space="0"/>
+          <w:insideV w:val="none" w:color="auto" w:sz="0" w:space="0"/>
+        </w:tblBorders>
+        <w:shd w:val="clear" w:color="auto" w:fill="auto"/>
+        <w:tblLayout w:type="autofit"/>
+        <w:tblCellMar>
+          <w:top w:w="15" w:type="dxa"/>
+          <w:left w:w="15" w:type="dxa"/>
+          <w:bottom w:w="15" w:type="dxa"/>
+          <w:right w:w="15" w:type="dxa"/>
+        </w:tblCellMar>
+      </w:tblPr>
+      <w:tblGrid>
+        <w:gridCol w:w="1875"/>
+        <w:gridCol w:w="1500"/>
+        <w:gridCol w:w="1028"/>
+        <w:gridCol w:w="3795"/>
+      </w:tblGrid>
+      <w:tr>
+        <w:tblPrEx>
+          <w:tblBorders>
+            <w:top w:val="none" w:color="auto" w:sz="0" w:space="0"/>
+            <w:left w:val="none" w:color="auto" w:sz="0" w:space="0"/>
+            <w:bottom w:val="none" w:color="auto" w:sz="0" w:space="0"/>
+            <w:right w:val="none" w:color="auto" w:sz="0" w:space="0"/>
+            <w:insideH w:val="none" w:color="auto" w:sz="0" w:space="0"/>
+            <w:insideV w:val="none" w:color="auto" w:sz="0" w:space="0"/>
+          </w:tblBorders>
+          <w:shd w:val="clear" w:color="auto" w:fill="auto"/>
+          <w:tblCellMar>
+            <w:top w:w="15" w:type="dxa"/>
+            <w:left w:w="15" w:type="dxa"/>
+            <w:bottom w:w="15" w:type="dxa"/>
+            <w:right w:w="15" w:type="dxa"/>
+          </w:tblCellMar>
+        </w:tblPrEx>
+        <w:trPr>
+          <w:tblHeader/>
+          <w:tblCellSpacing w:w="15" w:type="dxa"/>
+        </w:trPr>
+        <w:tc>
+          <w:tcPr>
+            <w:tcW w:w="0" w:type="auto"/>
+            <w:shd w:val="clear" w:color="auto" w:fill="auto"/>
+            <w:vAlign w:val="center"/>
+          </w:tcPr>
+          <w:p>
+            <w:pPr>
+              <w:keepNext w:val="0"/>
+              <w:keepLines w:val="0"/>
+              <w:widowControl/>
+              <w:suppressLineNumbers w:val="0"/>
+              <w:jc w:val="center"/>
+              <w:rPr>
+                <w:b/>
+                <w:bCs/>
+              </w:rPr>
+            </w:pPr>
+            <w:r>
+              <w:rPr>
+                <w:rFonts w:ascii="SimSun" w:hAnsi="SimSun" w:eastAsia="SimSun" w:cs="SimSun"/>
+                <w:b/>
+                <w:bCs/>
+                <w:kern w:val="0"/>
+                <w:sz w:val="24"/>
+                <w:szCs w:val="24"/>
+                <w:lang w:val="en-US" w:eastAsia="zh-CN" w:bidi="ar"/>
+              </w:rPr>
+              <w:t>Label</w:t>
+            </w:r>
+          </w:p>
+        </w:tc>
+        <w:tc>
+          <w:tcPr>
+            <w:tcW w:w="0" w:type="auto"/>
+            <w:shd w:val="clear" w:color="auto" w:fill="auto"/>
+            <w:vAlign w:val="center"/>
+          </w:tcPr>
+          <w:p>
+            <w:pPr>
+              <w:keepNext w:val="0"/>
+              <w:keepLines w:val="0"/>
+              <w:widowControl/>
+              <w:suppressLineNumbers w:val="0"/>
+              <w:jc w:val="center"/>
+              <w:rPr>
+                <w:b/>
+                <w:bCs/>
+              </w:rPr>
+            </w:pPr>
+            <w:r>
+              <w:rPr>
+                <w:rFonts w:ascii="SimSun" w:hAnsi="SimSun" w:eastAsia="SimSun" w:cs="SimSun"/>
+                <w:b/>
+                <w:bCs/>
+                <w:kern w:val="0"/>
+                <w:sz w:val="24"/>
+                <w:szCs w:val="24"/>
+                <w:lang w:val="en-US" w:eastAsia="zh-CN" w:bidi="ar"/>
+              </w:rPr>
+              <w:t>Color Name</w:t>
+            </w:r>
+          </w:p>
+        </w:tc>
+        <w:tc>
+          <w:tcPr>
+            <w:tcW w:w="0" w:type="auto"/>
+            <w:shd w:val="clear" w:color="auto" w:fill="auto"/>
+            <w:vAlign w:val="center"/>
+          </w:tcPr>
+          <w:p>
+            <w:pPr>
+              <w:keepNext w:val="0"/>
+              <w:keepLines w:val="0"/>
+              <w:widowControl/>
+              <w:suppressLineNumbers w:val="0"/>
+              <w:jc w:val="center"/>
+              <w:rPr>
+                <w:b/>
+                <w:bCs/>
+              </w:rPr>
+            </w:pPr>
+            <w:r>
+              <w:rPr>
+                <w:rFonts w:ascii="SimSun" w:hAnsi="SimSun" w:eastAsia="SimSun" w:cs="SimSun"/>
+                <w:b/>
+                <w:bCs/>
+                <w:kern w:val="0"/>
+                <w:sz w:val="24"/>
+                <w:szCs w:val="24"/>
+                <w:lang w:val="en-US" w:eastAsia="zh-CN" w:bidi="ar"/>
+              </w:rPr>
+              <w:t>Hex Code</w:t>
+            </w:r>
+          </w:p>
+        </w:tc>
+        <w:tc>
+          <w:tcPr>
+            <w:tcW w:w="0" w:type="auto"/>
+            <w:shd w:val="clear" w:color="auto" w:fill="auto"/>
+            <w:vAlign w:val="center"/>
+          </w:tcPr>
+          <w:p>
+            <w:pPr>
+              <w:keepNext w:val="0"/>
+              <w:keepLines w:val="0"/>
+              <w:widowControl/>
+              <w:suppressLineNumbers w:val="0"/>
+              <w:jc w:val="center"/>
+              <w:rPr>
+                <w:b/>
+                <w:bCs/>
+              </w:rPr>
+            </w:pPr>
+            <w:r>
+              <w:rPr>
+                <w:rFonts w:ascii="SimSun" w:hAnsi="SimSun" w:eastAsia="SimSun" w:cs="SimSun"/>
+                <w:b/>
+                <w:bCs/>
+                <w:kern w:val="0"/>
+                <w:sz w:val="24"/>
+                <w:szCs w:val="24"/>
+                <w:lang w:val="en-US" w:eastAsia="zh-CN" w:bidi="ar"/>
+              </w:rPr>
+              <w:t>Vibe</w:t>
+            </w:r>
+          </w:p>
+        </w:tc>
+      </w:tr>
+      <w:tr>
+        <w:tblPrEx>
+          <w:tblBorders>
+            <w:top w:val="none" w:color="auto" w:sz="0" w:space="0"/>
+            <w:left w:val="none" w:color="auto" w:sz="0" w:space="0"/>
+            <w:bottom w:val="none" w:color="auto" w:sz="0" w:space="0"/>
+            <w:right w:val="none" w:color="auto" w:sz="0" w:space="0"/>
+            <w:insideH w:val="none" w:color="auto" w:sz="0" w:space="0"/>
+            <w:insideV w:val="none" w:color="auto" w:sz="0" w:space="0"/>
+          </w:tblBorders>
+          <w:shd w:val="clear" w:color="auto" w:fill="auto"/>
+          <w:tblCellMar>
+            <w:top w:w="15" w:type="dxa"/>
+            <w:left w:w="15" w:type="dxa"/>
+            <w:bottom w:w="15" w:type="dxa"/>
+            <w:right w:w="15" w:type="dxa"/>
+          </w:tblCellMar>
+        </w:tblPrEx>
+        <w:trPr>
+          <w:tblCellSpacing w:w="15" w:type="dxa"/>
+        </w:trPr>
+        <w:tc>
+          <w:tcPr>
+            <w:tcW w:w="0" w:type="auto"/>
+            <w:shd w:val="clear" w:color="auto" w:fill="auto"/>
+            <w:vAlign w:val="center"/>
+          </w:tcPr>
+          <w:p>
+            <w:pPr>
+              <w:keepNext w:val="0"/>
+              <w:keepLines w:val="0"/>
+              <w:widowControl/>
+              <w:suppressLineNumbers w:val="0"/>
+              <w:jc w:val="left"/>
+            </w:pPr>
+            <w:r>
+              <w:rPr>
+                <w:rFonts w:ascii="SimSun" w:hAnsi="SimSun" w:eastAsia="SimSun" w:cs="SimSun"/>
+                <w:kern w:val="0"/>
+                <w:sz w:val="24"/>
+                <w:szCs w:val="24"/>
+                <w:lang w:val="en-US" w:eastAsia="zh-CN" w:bidi="ar"/>
+              </w:rPr>
+              <w:t>Primary Color</w:t>
+            </w:r>
+          </w:p>
+        </w:tc>
+        <w:tc>
+          <w:tcPr>
+            <w:tcW w:w="0" w:type="auto"/>
+            <w:shd w:val="clear" w:color="auto" w:fill="auto"/>
+            <w:vAlign w:val="center"/>
+          </w:tcPr>
+          <w:p>
+            <w:pPr>
+              <w:keepNext w:val="0"/>
+              <w:keepLines w:val="0"/>
+              <w:widowControl/>
+              <w:suppressLineNumbers w:val="0"/>
+              <w:jc w:val="left"/>
+            </w:pPr>
+            <w:r>
+              <w:rPr>
+                <w:rFonts w:ascii="SimSun" w:hAnsi="SimSun" w:eastAsia="SimSun" w:cs="SimSun"/>
+                <w:kern w:val="0"/>
+                <w:sz w:val="24"/>
+                <w:szCs w:val="24"/>
+                <w:lang w:val="en-US" w:eastAsia="zh-CN" w:bidi="ar"/>
+              </w:rPr>
+              <w:t>River Blue</w:t>
+            </w:r>
+          </w:p>
+        </w:tc>
+        <w:tc>
+          <w:tcPr>
+            <w:tcW w:w="0" w:type="auto"/>
+            <w:shd w:val="clear" w:color="auto" w:fill="auto"/>
+            <w:vAlign w:val="center"/>
+          </w:tcPr>
+          <w:p>
+            <w:pPr>
+              <w:keepNext w:val="0"/>
+              <w:keepLines w:val="0"/>
+              <w:widowControl/>
+              <w:suppressLineNumbers w:val="0"/>
+              <w:jc w:val="left"/>
+            </w:pPr>
+            <w:r>
+              <w:rPr>
+                <w:rStyle w:val="4"/>
+                <w:rFonts w:ascii="SimSun" w:hAnsi="SimSun" w:eastAsia="SimSun" w:cs="SimSun"/>
+                <w:kern w:val="0"/>
+                <w:sz w:val="24"/>
+                <w:szCs w:val="24"/>
+                <w:lang w:val="en-US" w:eastAsia="zh-CN" w:bidi="ar"/>
+              </w:rPr>
+              <w:t>#0077b6</w:t>
+            </w:r>
+          </w:p>
+        </w:tc>
+        <w:tc>
+          <w:tcPr>
+            <w:tcW w:w="0" w:type="auto"/>
+            <w:shd w:val="clear" w:color="auto" w:fill="auto"/>
+            <w:vAlign w:val="center"/>
+          </w:tcPr>
+          <w:p>
+            <w:pPr>
+              <w:keepNext w:val="0"/>
+              <w:keepLines w:val="0"/>
+              <w:widowControl/>
+              <w:suppressLineNumbers w:val="0"/>
+              <w:jc w:val="left"/>
+            </w:pPr>
+            <w:r>
+              <w:rPr>
+                <w:rFonts w:ascii="SimSun" w:hAnsi="SimSun" w:eastAsia="SimSun" w:cs="SimSun"/>
+                <w:kern w:val="0"/>
+                <w:sz w:val="24"/>
+                <w:szCs w:val="24"/>
+                <w:lang w:val="en-US" w:eastAsia="zh-CN" w:bidi="ar"/>
+              </w:rPr>
+              <w:t>Deep water adventure</w:t>
+            </w:r>
+          </w:p>
+        </w:tc>
+      </w:tr>
+      <w:tr>
+        <w:tblPrEx>
+          <w:tblBorders>
+            <w:top w:val="none" w:color="auto" w:sz="0" w:space="0"/>
+            <w:left w:val="none" w:color="auto" w:sz="0" w:space="0"/>
+            <w:bottom w:val="none" w:color="auto" w:sz="0" w:space="0"/>
+            <w:right w:val="none" w:color="auto" w:sz="0" w:space="0"/>
+            <w:insideH w:val="none" w:color="auto" w:sz="0" w:space="0"/>
+            <w:insideV w:val="none" w:color="auto" w:sz="0" w:space="0"/>
+          </w:tblBorders>
+          <w:shd w:val="clear" w:color="auto" w:fill="auto"/>
+          <w:tblCellMar>
+            <w:top w:w="15" w:type="dxa"/>
+            <w:left w:w="15" w:type="dxa"/>
+            <w:bottom w:w="15" w:type="dxa"/>
+            <w:right w:w="15" w:type="dxa"/>
+          </w:tblCellMar>
+        </w:tblPrEx>
+        <w:trPr>
+          <w:tblCellSpacing w:w="15" w:type="dxa"/>
+        </w:trPr>
+        <w:tc>
+          <w:tcPr>
+            <w:tcW w:w="0" w:type="auto"/>
+            <w:shd w:val="clear" w:color="auto" w:fill="auto"/>
+            <w:vAlign w:val="center"/>
+          </w:tcPr>
+          <w:p>
+            <w:pPr>
+              <w:keepNext w:val="0"/>
+              <w:keepLines w:val="0"/>
+              <w:widowControl/>
+              <w:suppressLineNumbers w:val="0"/>
+              <w:jc w:val="left"/>
+            </w:pPr>
+            <w:r>
+              <w:rPr>
+                <w:rFonts w:ascii="SimSun" w:hAnsi="SimSun" w:eastAsia="SimSun" w:cs="SimSun"/>
+                <w:kern w:val="0"/>
+                <w:sz w:val="24"/>
+                <w:szCs w:val="24"/>
+                <w:lang w:val="en-US" w:eastAsia="zh-CN" w:bidi="ar"/>
+              </w:rPr>
+              <w:t>Secondary Color</w:t>
+            </w:r>
+          </w:p>
+        </w:tc>
+        <w:tc>
+          <w:tcPr>
+            <w:tcW w:w="0" w:type="auto"/>
+            <w:shd w:val="clear" w:color="auto" w:fill="auto"/>
+            <w:vAlign w:val="center"/>
+          </w:tcPr>
+          <w:p>
+            <w:pPr>
+              <w:keepNext w:val="0"/>
+              <w:keepLines w:val="0"/>
+              <w:widowControl/>
+              <w:suppressLineNumbers w:val="0"/>
+              <w:jc w:val="left"/>
+            </w:pPr>
+            <w:r>
+              <w:rPr>
+                <w:rFonts w:ascii="SimSun" w:hAnsi="SimSun" w:eastAsia="SimSun" w:cs="SimSun"/>
+                <w:kern w:val="0"/>
+                <w:sz w:val="24"/>
+                <w:szCs w:val="24"/>
+                <w:lang w:val="en-US" w:eastAsia="zh-CN" w:bidi="ar"/>
+              </w:rPr>
+              <w:t>Forest Green</w:t>
+            </w:r>
+          </w:p>
+        </w:tc>
+        <w:tc>
+          <w:tcPr>
+            <w:tcW w:w="0" w:type="auto"/>
+            <w:shd w:val="clear" w:color="auto" w:fill="auto"/>
+            <w:vAlign w:val="center"/>
+          </w:tcPr>
+          <w:p>
+            <w:pPr>
+              <w:keepNext w:val="0"/>
+              <w:keepLines w:val="0"/>
+              <w:widowControl/>
+              <w:suppressLineNumbers w:val="0"/>
+              <w:jc w:val="left"/>
+            </w:pPr>
+            <w:r>
+              <w:rPr>
+                <w:rStyle w:val="4"/>
+                <w:rFonts w:ascii="SimSun" w:hAnsi="SimSun" w:eastAsia="SimSun" w:cs="SimSun"/>
+                <w:kern w:val="0"/>
+                <w:sz w:val="24"/>
+                <w:szCs w:val="24"/>
+                <w:lang w:val="en-US" w:eastAsia="zh-CN" w:bidi="ar"/>
+              </w:rPr>
+              <w:t>#2a9d8f</w:t>
+            </w:r>
+          </w:p>
+        </w:tc>
+        <w:tc>
+          <w:tcPr>
+            <w:tcW w:w="0" w:type="auto"/>
+            <w:shd w:val="clear" w:color="auto" w:fill="auto"/>
+            <w:vAlign w:val="center"/>
+          </w:tcPr>
+          <w:p>
+            <w:pPr>
+              <w:keepNext w:val="0"/>
+              <w:keepLines w:val="0"/>
+              <w:widowControl/>
+              <w:suppressLineNumbers w:val="0"/>
+              <w:jc w:val="left"/>
+            </w:pPr>
+            <w:r>
+              <w:rPr>
+                <w:rFonts w:ascii="SimSun" w:hAnsi="SimSun" w:eastAsia="SimSun" w:cs="SimSun"/>
+                <w:kern w:val="0"/>
+                <w:sz w:val="24"/>
+                <w:szCs w:val="24"/>
+                <w:lang w:val="en-US" w:eastAsia="zh-CN" w:bidi="ar"/>
+              </w:rPr>
+              <w:t>Natural and refreshing</w:t>
+            </w:r>
+          </w:p>
+        </w:tc>
+      </w:tr>
+      <w:tr>
+        <w:tblPrEx>
+          <w:tblBorders>
+            <w:top w:val="none" w:color="auto" w:sz="0" w:space="0"/>
+            <w:left w:val="none" w:color="auto" w:sz="0" w:space="0"/>
+            <w:bottom w:val="none" w:color="auto" w:sz="0" w:space="0"/>
+            <w:right w:val="none" w:color="auto" w:sz="0" w:space="0"/>
+            <w:insideH w:val="none" w:color="auto" w:sz="0" w:space="0"/>
+            <w:insideV w:val="none" w:color="auto" w:sz="0" w:space="0"/>
+          </w:tblBorders>
+          <w:shd w:val="clear" w:color="auto" w:fill="auto"/>
+          <w:tblCellMar>
+            <w:top w:w="15" w:type="dxa"/>
+            <w:left w:w="15" w:type="dxa"/>
+            <w:bottom w:w="15" w:type="dxa"/>
+            <w:right w:w="15" w:type="dxa"/>
+          </w:tblCellMar>
+        </w:tblPrEx>
+        <w:trPr>
+          <w:tblCellSpacing w:w="15" w:type="dxa"/>
+        </w:trPr>
+        <w:tc>
+          <w:tcPr>
+            <w:tcW w:w="0" w:type="auto"/>
+            <w:shd w:val="clear" w:color="auto" w:fill="auto"/>
+            <w:vAlign w:val="center"/>
+          </w:tcPr>
+          <w:p>
+            <w:pPr>
+              <w:keepNext w:val="0"/>
+              <w:keepLines w:val="0"/>
+              <w:widowControl/>
+              <w:suppressLineNumbers w:val="0"/>
+              <w:jc w:val="left"/>
+            </w:pPr>
+            <w:r>
+              <w:rPr>
+                <w:rFonts w:ascii="SimSun" w:hAnsi="SimSun" w:eastAsia="SimSun" w:cs="SimSun"/>
+                <w:kern w:val="0"/>
+                <w:sz w:val="24"/>
+                <w:szCs w:val="24"/>
+                <w:lang w:val="en-US" w:eastAsia="zh-CN" w:bidi="ar"/>
+              </w:rPr>
+              <w:t>Accent 1 Color</w:t>
+            </w:r>
+          </w:p>
+        </w:tc>
+        <w:tc>
+          <w:tcPr>
+            <w:tcW w:w="0" w:type="auto"/>
+            <w:shd w:val="clear" w:color="auto" w:fill="auto"/>
+            <w:vAlign w:val="center"/>
+          </w:tcPr>
+          <w:p>
+            <w:pPr>
+              <w:keepNext w:val="0"/>
+              <w:keepLines w:val="0"/>
+              <w:widowControl/>
+              <w:suppressLineNumbers w:val="0"/>
+              <w:jc w:val="left"/>
+            </w:pPr>
+            <w:r>
+              <w:rPr>
+                <w:rFonts w:ascii="SimSun" w:hAnsi="SimSun" w:eastAsia="SimSun" w:cs="SimSun"/>
+                <w:kern w:val="0"/>
+                <w:sz w:val="24"/>
+                <w:szCs w:val="24"/>
+                <w:lang w:val="en-US" w:eastAsia="zh-CN" w:bidi="ar"/>
+              </w:rPr>
+              <w:t>Sunshine</w:t>
+            </w:r>
+          </w:p>
+        </w:tc>
+        <w:tc>
+          <w:tcPr>
+            <w:tcW w:w="0" w:type="auto"/>
+            <w:shd w:val="clear" w:color="auto" w:fill="auto"/>
+            <w:vAlign w:val="center"/>
+          </w:tcPr>
+          <w:p>
+            <w:pPr>
+              <w:keepNext w:val="0"/>
+              <w:keepLines w:val="0"/>
+              <w:widowControl/>
+              <w:suppressLineNumbers w:val="0"/>
+              <w:jc w:val="left"/>
+            </w:pPr>
+            <w:r>
+              <w:rPr>
+                <w:rStyle w:val="4"/>
+                <w:rFonts w:ascii="SimSun" w:hAnsi="SimSun" w:eastAsia="SimSun" w:cs="SimSun"/>
+                <w:kern w:val="0"/>
+                <w:sz w:val="24"/>
+                <w:szCs w:val="24"/>
+                <w:lang w:val="en-US" w:eastAsia="zh-CN" w:bidi="ar"/>
+              </w:rPr>
+              <w:t>#f4a261</w:t>
+            </w:r>
+          </w:p>
+        </w:tc>
+        <w:tc>
+          <w:tcPr>
+            <w:tcW w:w="0" w:type="auto"/>
+            <w:shd w:val="clear" w:color="auto" w:fill="auto"/>
+            <w:vAlign w:val="center"/>
+          </w:tcPr>
+          <w:p>
+            <w:pPr>
+              <w:keepNext w:val="0"/>
+              <w:keepLines w:val="0"/>
+              <w:widowControl/>
+              <w:suppressLineNumbers w:val="0"/>
+              <w:jc w:val="left"/>
+            </w:pPr>
+            <w:r>
+              <w:rPr>
+                <w:rFonts w:ascii="SimSun" w:hAnsi="SimSun" w:eastAsia="SimSun" w:cs="SimSun"/>
+                <w:kern w:val="0"/>
+                <w:sz w:val="24"/>
+                <w:szCs w:val="24"/>
+                <w:lang w:val="en-US" w:eastAsia="zh-CN" w:bidi="ar"/>
+              </w:rPr>
+              <w:t>Friendly, highlights buttons</w:t>
+            </w:r>
+          </w:p>
+        </w:tc>
+      </w:tr>
+      <w:tr>
+        <w:tblPrEx>
+          <w:tblBorders>
+            <w:top w:val="none" w:color="auto" w:sz="0" w:space="0"/>
+            <w:left w:val="none" w:color="auto" w:sz="0" w:space="0"/>
+            <w:bottom w:val="none" w:color="auto" w:sz="0" w:space="0"/>
+            <w:right w:val="none" w:color="auto" w:sz="0" w:space="0"/>
+            <w:insideH w:val="none" w:color="auto" w:sz="0" w:space="0"/>
+            <w:insideV w:val="none" w:color="auto" w:sz="0" w:space="0"/>
+          </w:tblBorders>
+          <w:shd w:val="clear" w:color="auto" w:fill="auto"/>
+          <w:tblCellMar>
+            <w:top w:w="15" w:type="dxa"/>
+            <w:left w:w="15" w:type="dxa"/>
+            <w:bottom w:w="15" w:type="dxa"/>
+            <w:right w:w="15" w:type="dxa"/>
+          </w:tblCellMar>
+        </w:tblPrEx>
+        <w:trPr>
+          <w:tblCellSpacing w:w="15" w:type="dxa"/>
+        </w:trPr>
+        <w:tc>
+          <w:tcPr>
+            <w:tcW w:w="0" w:type="auto"/>
+            <w:shd w:val="clear" w:color="auto" w:fill="auto"/>
+            <w:vAlign w:val="center"/>
+          </w:tcPr>
+          <w:p>
+            <w:pPr>
+              <w:keepNext w:val="0"/>
+              <w:keepLines w:val="0"/>
+              <w:widowControl/>
+              <w:suppressLineNumbers w:val="0"/>
+              <w:jc w:val="left"/>
+            </w:pPr>
+            <w:r>
+              <w:rPr>
+                <w:rFonts w:ascii="SimSun" w:hAnsi="SimSun" w:eastAsia="SimSun" w:cs="SimSun"/>
+                <w:kern w:val="0"/>
+                <w:sz w:val="24"/>
+                <w:szCs w:val="24"/>
+                <w:lang w:val="en-US" w:eastAsia="zh-CN" w:bidi="ar"/>
+              </w:rPr>
+              <w:t>Accent 2 Color</w:t>
+            </w:r>
+          </w:p>
+        </w:tc>
+        <w:tc>
+          <w:tcPr>
+            <w:tcW w:w="0" w:type="auto"/>
+            <w:shd w:val="clear" w:color="auto" w:fill="auto"/>
+            <w:vAlign w:val="center"/>
+          </w:tcPr>
+          <w:p>
+            <w:pPr>
+              <w:keepNext w:val="0"/>
+              <w:keepLines w:val="0"/>
+              <w:widowControl/>
+              <w:suppressLineNumbers w:val="0"/>
+              <w:jc w:val="left"/>
+            </w:pPr>
+            <w:r>
+              <w:rPr>
+                <w:rFonts w:ascii="SimSun" w:hAnsi="SimSun" w:eastAsia="SimSun" w:cs="SimSun"/>
+                <w:kern w:val="0"/>
+                <w:sz w:val="24"/>
+                <w:szCs w:val="24"/>
+                <w:lang w:val="en-US" w:eastAsia="zh-CN" w:bidi="ar"/>
+              </w:rPr>
+              <w:t>White Rapids</w:t>
+            </w:r>
+          </w:p>
+        </w:tc>
+        <w:tc>
+          <w:tcPr>
+            <w:tcW w:w="0" w:type="auto"/>
+            <w:shd w:val="clear" w:color="auto" w:fill="auto"/>
+            <w:vAlign w:val="center"/>
+          </w:tcPr>
+          <w:p>
+            <w:pPr>
+              <w:keepNext w:val="0"/>
+              <w:keepLines w:val="0"/>
+              <w:widowControl/>
+              <w:suppressLineNumbers w:val="0"/>
+              <w:jc w:val="left"/>
+            </w:pPr>
+            <w:r>
+              <w:rPr>
+                <w:rStyle w:val="4"/>
+                <w:rFonts w:ascii="SimSun" w:hAnsi="SimSun" w:eastAsia="SimSun" w:cs="SimSun"/>
+                <w:kern w:val="0"/>
+                <w:sz w:val="24"/>
+                <w:szCs w:val="24"/>
+                <w:lang w:val="en-US" w:eastAsia="zh-CN" w:bidi="ar"/>
+              </w:rPr>
+              <w:t>#e9ecef</w:t>
+            </w:r>
+          </w:p>
+        </w:tc>
+        <w:tc>
+          <w:tcPr>
+            <w:tcW w:w="0" w:type="auto"/>
+            <w:shd w:val="clear" w:color="auto" w:fill="auto"/>
+            <w:vAlign w:val="center"/>
+          </w:tcPr>
+          <w:p>
+            <w:pPr>
+              <w:keepNext w:val="0"/>
+              <w:keepLines w:val="0"/>
+              <w:widowControl/>
+              <w:suppressLineNumbers w:val="0"/>
+              <w:jc w:val="left"/>
+            </w:pPr>
+            <w:r>
+              <w:rPr>
+                <w:rFonts w:ascii="SimSun" w:hAnsi="SimSun" w:eastAsia="SimSun" w:cs="SimSun"/>
+                <w:kern w:val="0"/>
+                <w:sz w:val="24"/>
+                <w:szCs w:val="24"/>
+                <w:lang w:val="en-US" w:eastAsia="zh-CN" w:bidi="ar"/>
+              </w:rPr>
+              <w:t>Clean background, good contrast</w:t>
+            </w:r>
+          </w:p>
+        </w:tc>
+      </w:tr>
+    </w:tbl>
+    <w:p>
+      <w:pPr>
+        <w:numPr>
+          <w:ilvl w:val="0"/>
+          <w:numId w:val="0"/>
+        </w:numPr>
+        <w:rPr>
+          <w:rFonts w:hint="default"/>
+          <w:sz w:val="24"/>
+          <w:szCs w:val="24"/>
+          <w:lang w:val="en-US"/>
+        </w:rPr>
+      </w:pPr>
+    </w:p>
+    <w:tbl>
+      <w:tblPr>
+        <w:tblStyle w:val="3"/>
+        <w:tblW w:w="0" w:type="auto"/>
+        <w:tblCellSpacing w:w="15" w:type="dxa"/>
+        <w:tblInd w:w="0" w:type="dxa"/>
+        <w:tblBorders>
+          <w:top w:val="none" w:color="auto" w:sz="0" w:space="0"/>
+          <w:left w:val="none" w:color="auto" w:sz="0" w:space="0"/>
+          <w:bottom w:val="none" w:color="auto" w:sz="0" w:space="0"/>
+          <w:right w:val="none" w:color="auto" w:sz="0" w:space="0"/>
+          <w:insideH w:val="none" w:color="auto" w:sz="0" w:space="0"/>
+          <w:insideV w:val="none" w:color="auto" w:sz="0" w:space="0"/>
+        </w:tblBorders>
+        <w:shd w:val="clear" w:color="auto" w:fill="auto"/>
+        <w:tblLayout w:type="autofit"/>
+        <w:tblCellMar>
+          <w:top w:w="15" w:type="dxa"/>
+          <w:left w:w="15" w:type="dxa"/>
+          <w:bottom w:w="15" w:type="dxa"/>
+          <w:right w:w="15" w:type="dxa"/>
+        </w:tblCellMar>
+      </w:tblPr>
+      <w:tblGrid>
+        <w:gridCol w:w="1515"/>
+        <w:gridCol w:w="1260"/>
+        <w:gridCol w:w="2220"/>
+        <w:gridCol w:w="2115"/>
+      </w:tblGrid>
+      <w:tr>
+        <w:tblPrEx>
+          <w:tblBorders>
+            <w:top w:val="none" w:color="auto" w:sz="0" w:space="0"/>
+            <w:left w:val="none" w:color="auto" w:sz="0" w:space="0"/>
+            <w:bottom w:val="none" w:color="auto" w:sz="0" w:space="0"/>
+            <w:right w:val="none" w:color="auto" w:sz="0" w:space="0"/>
+            <w:insideH w:val="none" w:color="auto" w:sz="0" w:space="0"/>
+            <w:insideV w:val="none" w:color="auto" w:sz="0" w:space="0"/>
+          </w:tblBorders>
+          <w:shd w:val="clear" w:color="auto" w:fill="auto"/>
+          <w:tblCellMar>
+            <w:top w:w="15" w:type="dxa"/>
+            <w:left w:w="15" w:type="dxa"/>
+            <w:bottom w:w="15" w:type="dxa"/>
+            <w:right w:w="15" w:type="dxa"/>
+          </w:tblCellMar>
+        </w:tblPrEx>
+        <w:trPr>
+          <w:tblHeader/>
+          <w:tblCellSpacing w:w="15" w:type="dxa"/>
+        </w:trPr>
+        <w:tc>
+          <w:tcPr>
+            <w:tcW w:w="0" w:type="auto"/>
+            <w:shd w:val="clear" w:color="auto" w:fill="auto"/>
+            <w:vAlign w:val="center"/>
+          </w:tcPr>
+          <w:p>
+            <w:pPr>
+              <w:keepNext w:val="0"/>
+              <w:keepLines w:val="0"/>
+              <w:widowControl/>
+              <w:suppressLineNumbers w:val="0"/>
+              <w:jc w:val="center"/>
+              <w:rPr>
+                <w:b/>
+                <w:bCs/>
+              </w:rPr>
+            </w:pPr>
+            <w:r>
+              <w:rPr>
+                <w:rFonts w:ascii="SimSun" w:hAnsi="SimSun" w:eastAsia="SimSun" w:cs="SimSun"/>
+                <w:b/>
+                <w:bCs/>
+                <w:kern w:val="0"/>
+                <w:sz w:val="24"/>
+                <w:szCs w:val="24"/>
+                <w:lang w:val="en-US" w:eastAsia="zh-CN" w:bidi="ar"/>
+              </w:rPr>
+              <w:t>Font Label</w:t>
+            </w:r>
+          </w:p>
+        </w:tc>
+        <w:tc>
+          <w:tcPr>
+            <w:tcW w:w="0" w:type="auto"/>
+            <w:shd w:val="clear" w:color="auto" w:fill="auto"/>
+            <w:vAlign w:val="center"/>
+          </w:tcPr>
+          <w:p>
+            <w:pPr>
+              <w:keepNext w:val="0"/>
+              <w:keepLines w:val="0"/>
+              <w:widowControl/>
+              <w:suppressLineNumbers w:val="0"/>
+              <w:jc w:val="center"/>
+              <w:rPr>
+                <w:b/>
+                <w:bCs/>
+              </w:rPr>
+            </w:pPr>
+            <w:r>
+              <w:rPr>
+                <w:rFonts w:ascii="SimSun" w:hAnsi="SimSun" w:eastAsia="SimSun" w:cs="SimSun"/>
+                <w:b/>
+                <w:bCs/>
+                <w:kern w:val="0"/>
+                <w:sz w:val="24"/>
+                <w:szCs w:val="24"/>
+                <w:lang w:val="en-US" w:eastAsia="zh-CN" w:bidi="ar"/>
+              </w:rPr>
+              <w:t>Font Name</w:t>
+            </w:r>
+          </w:p>
+        </w:tc>
+        <w:tc>
+          <w:tcPr>
+            <w:tcW w:w="0" w:type="auto"/>
+            <w:shd w:val="clear" w:color="auto" w:fill="auto"/>
+            <w:vAlign w:val="center"/>
+          </w:tcPr>
+          <w:p>
+            <w:pPr>
+              <w:keepNext w:val="0"/>
+              <w:keepLines w:val="0"/>
+              <w:widowControl/>
+              <w:suppressLineNumbers w:val="0"/>
+              <w:jc w:val="center"/>
+              <w:rPr>
+                <w:b/>
+                <w:bCs/>
+              </w:rPr>
+            </w:pPr>
+            <w:r>
+              <w:rPr>
+                <w:rFonts w:ascii="SimSun" w:hAnsi="SimSun" w:eastAsia="SimSun" w:cs="SimSun"/>
+                <w:b/>
+                <w:bCs/>
+                <w:kern w:val="0"/>
+                <w:sz w:val="24"/>
+                <w:szCs w:val="24"/>
+                <w:lang w:val="en-US" w:eastAsia="zh-CN" w:bidi="ar"/>
+              </w:rPr>
+              <w:t>Use</w:t>
+            </w:r>
+          </w:p>
+        </w:tc>
+        <w:tc>
+          <w:tcPr>
+            <w:tcW w:w="0" w:type="auto"/>
+            <w:shd w:val="clear" w:color="auto" w:fill="auto"/>
+            <w:vAlign w:val="center"/>
+          </w:tcPr>
+          <w:p>
+            <w:pPr>
+              <w:keepNext w:val="0"/>
+              <w:keepLines w:val="0"/>
+              <w:widowControl/>
+              <w:suppressLineNumbers w:val="0"/>
+              <w:jc w:val="center"/>
+              <w:rPr>
+                <w:b/>
+                <w:bCs/>
+              </w:rPr>
+            </w:pPr>
+            <w:r>
+              <w:rPr>
+                <w:rFonts w:ascii="SimSun" w:hAnsi="SimSun" w:eastAsia="SimSun" w:cs="SimSun"/>
+                <w:b/>
+                <w:bCs/>
+                <w:kern w:val="0"/>
+                <w:sz w:val="24"/>
+                <w:szCs w:val="24"/>
+                <w:lang w:val="en-US" w:eastAsia="zh-CN" w:bidi="ar"/>
+              </w:rPr>
+              <w:t>Personality</w:t>
+            </w:r>
+          </w:p>
+        </w:tc>
+      </w:tr>
+      <w:tr>
+        <w:tblPrEx>
+          <w:tblBorders>
+            <w:top w:val="none" w:color="auto" w:sz="0" w:space="0"/>
+            <w:left w:val="none" w:color="auto" w:sz="0" w:space="0"/>
+            <w:bottom w:val="none" w:color="auto" w:sz="0" w:space="0"/>
+            <w:right w:val="none" w:color="auto" w:sz="0" w:space="0"/>
+            <w:insideH w:val="none" w:color="auto" w:sz="0" w:space="0"/>
+            <w:insideV w:val="none" w:color="auto" w:sz="0" w:space="0"/>
+          </w:tblBorders>
+          <w:shd w:val="clear" w:color="auto" w:fill="auto"/>
+          <w:tblCellMar>
+            <w:top w:w="15" w:type="dxa"/>
+            <w:left w:w="15" w:type="dxa"/>
+            <w:bottom w:w="15" w:type="dxa"/>
+            <w:right w:w="15" w:type="dxa"/>
+          </w:tblCellMar>
+        </w:tblPrEx>
+        <w:trPr>
+          <w:tblCellSpacing w:w="15" w:type="dxa"/>
+        </w:trPr>
+        <w:tc>
+          <w:tcPr>
+            <w:tcW w:w="0" w:type="auto"/>
+            <w:shd w:val="clear" w:color="auto" w:fill="auto"/>
+            <w:vAlign w:val="center"/>
+          </w:tcPr>
+          <w:p>
+            <w:pPr>
+              <w:keepNext w:val="0"/>
+              <w:keepLines w:val="0"/>
+              <w:widowControl/>
+              <w:suppressLineNumbers w:val="0"/>
+              <w:jc w:val="left"/>
+            </w:pPr>
+            <w:r>
+              <w:rPr>
+                <w:rFonts w:ascii="SimSun" w:hAnsi="SimSun" w:eastAsia="SimSun" w:cs="SimSun"/>
+                <w:kern w:val="0"/>
+                <w:sz w:val="24"/>
+                <w:szCs w:val="24"/>
+                <w:lang w:val="en-US" w:eastAsia="zh-CN" w:bidi="ar"/>
+              </w:rPr>
+              <w:t>Heading Font</w:t>
+            </w:r>
+          </w:p>
+        </w:tc>
+        <w:tc>
+          <w:tcPr>
+            <w:tcW w:w="0" w:type="auto"/>
+            <w:shd w:val="clear" w:color="auto" w:fill="auto"/>
+            <w:vAlign w:val="center"/>
+          </w:tcPr>
+          <w:p>
+            <w:pPr>
+              <w:keepNext w:val="0"/>
+              <w:keepLines w:val="0"/>
+              <w:widowControl/>
+              <w:suppressLineNumbers w:val="0"/>
+              <w:jc w:val="left"/>
+            </w:pPr>
+            <w:r>
+              <w:rPr>
+                <w:rFonts w:ascii="SimSun" w:hAnsi="SimSun" w:eastAsia="SimSun" w:cs="SimSun"/>
+                <w:kern w:val="0"/>
+                <w:sz w:val="24"/>
+                <w:szCs w:val="24"/>
+                <w:lang w:val="en-US" w:eastAsia="zh-CN" w:bidi="ar"/>
+              </w:rPr>
+              <w:t>Bebas Neue</w:t>
+            </w:r>
+          </w:p>
+        </w:tc>
+        <w:tc>
+          <w:tcPr>
+            <w:tcW w:w="0" w:type="auto"/>
+            <w:shd w:val="clear" w:color="auto" w:fill="auto"/>
+            <w:vAlign w:val="center"/>
+          </w:tcPr>
+          <w:p>
+            <w:pPr>
+              <w:keepNext w:val="0"/>
+              <w:keepLines w:val="0"/>
+              <w:widowControl/>
+              <w:suppressLineNumbers w:val="0"/>
+              <w:jc w:val="left"/>
+            </w:pPr>
+            <w:r>
+              <w:rPr>
+                <w:rFonts w:ascii="SimSun" w:hAnsi="SimSun" w:eastAsia="SimSun" w:cs="SimSun"/>
+                <w:kern w:val="0"/>
+                <w:sz w:val="24"/>
+                <w:szCs w:val="24"/>
+                <w:lang w:val="en-US" w:eastAsia="zh-CN" w:bidi="ar"/>
+              </w:rPr>
+              <w:t>Logos &amp; Titles</w:t>
+            </w:r>
+          </w:p>
+        </w:tc>
+        <w:tc>
+          <w:tcPr>
+            <w:tcW w:w="0" w:type="auto"/>
+            <w:shd w:val="clear" w:color="auto" w:fill="auto"/>
+            <w:vAlign w:val="center"/>
+          </w:tcPr>
+          <w:p>
+            <w:pPr>
+              <w:keepNext w:val="0"/>
+              <w:keepLines w:val="0"/>
+              <w:widowControl/>
+              <w:suppressLineNumbers w:val="0"/>
+              <w:jc w:val="left"/>
+            </w:pPr>
+            <w:r>
+              <w:rPr>
+                <w:rFonts w:ascii="SimSun" w:hAnsi="SimSun" w:eastAsia="SimSun" w:cs="SimSun"/>
+                <w:kern w:val="0"/>
+                <w:sz w:val="24"/>
+                <w:szCs w:val="24"/>
+                <w:lang w:val="en-US" w:eastAsia="zh-CN" w:bidi="ar"/>
+              </w:rPr>
+              <w:t>Bold, adventurous</w:t>
+            </w:r>
+          </w:p>
+        </w:tc>
+      </w:tr>
+      <w:tr>
+        <w:tblPrEx>
+          <w:tblBorders>
+            <w:top w:val="none" w:color="auto" w:sz="0" w:space="0"/>
+            <w:left w:val="none" w:color="auto" w:sz="0" w:space="0"/>
+            <w:bottom w:val="none" w:color="auto" w:sz="0" w:space="0"/>
+            <w:right w:val="none" w:color="auto" w:sz="0" w:space="0"/>
+            <w:insideH w:val="none" w:color="auto" w:sz="0" w:space="0"/>
+            <w:insideV w:val="none" w:color="auto" w:sz="0" w:space="0"/>
+          </w:tblBorders>
+          <w:shd w:val="clear" w:color="auto" w:fill="auto"/>
+          <w:tblCellMar>
+            <w:top w:w="15" w:type="dxa"/>
+            <w:left w:w="15" w:type="dxa"/>
+            <w:bottom w:w="15" w:type="dxa"/>
+            <w:right w:w="15" w:type="dxa"/>
+          </w:tblCellMar>
+        </w:tblPrEx>
+        <w:trPr>
+          <w:tblCellSpacing w:w="15" w:type="dxa"/>
+        </w:trPr>
+        <w:tc>
+          <w:tcPr>
+            <w:tcW w:w="0" w:type="auto"/>
+            <w:shd w:val="clear" w:color="auto" w:fill="auto"/>
+            <w:vAlign w:val="center"/>
+          </w:tcPr>
+          <w:p>
+            <w:pPr>
+              <w:keepNext w:val="0"/>
+              <w:keepLines w:val="0"/>
+              <w:widowControl/>
+              <w:suppressLineNumbers w:val="0"/>
+              <w:jc w:val="left"/>
+            </w:pPr>
+            <w:r>
+              <w:rPr>
+                <w:rFonts w:ascii="SimSun" w:hAnsi="SimSun" w:eastAsia="SimSun" w:cs="SimSun"/>
+                <w:kern w:val="0"/>
+                <w:sz w:val="24"/>
+                <w:szCs w:val="24"/>
+                <w:lang w:val="en-US" w:eastAsia="zh-CN" w:bidi="ar"/>
+              </w:rPr>
+              <w:t>Text Font</w:t>
+            </w:r>
+          </w:p>
+        </w:tc>
+        <w:tc>
+          <w:tcPr>
+            <w:tcW w:w="0" w:type="auto"/>
+            <w:shd w:val="clear" w:color="auto" w:fill="auto"/>
+            <w:vAlign w:val="center"/>
+          </w:tcPr>
+          <w:p>
+            <w:pPr>
+              <w:keepNext w:val="0"/>
+              <w:keepLines w:val="0"/>
+              <w:widowControl/>
+              <w:suppressLineNumbers w:val="0"/>
+              <w:jc w:val="left"/>
+            </w:pPr>
+            <w:r>
+              <w:rPr>
+                <w:rFonts w:ascii="SimSun" w:hAnsi="SimSun" w:eastAsia="SimSun" w:cs="SimSun"/>
+                <w:kern w:val="0"/>
+                <w:sz w:val="24"/>
+                <w:szCs w:val="24"/>
+                <w:lang w:val="en-US" w:eastAsia="zh-CN" w:bidi="ar"/>
+              </w:rPr>
+              <w:t>Open Sans</w:t>
+            </w:r>
+          </w:p>
+        </w:tc>
+        <w:tc>
+          <w:tcPr>
+            <w:tcW w:w="0" w:type="auto"/>
+            <w:shd w:val="clear" w:color="auto" w:fill="auto"/>
+            <w:vAlign w:val="center"/>
+          </w:tcPr>
+          <w:p>
+            <w:pPr>
+              <w:keepNext w:val="0"/>
+              <w:keepLines w:val="0"/>
+              <w:widowControl/>
+              <w:suppressLineNumbers w:val="0"/>
+              <w:jc w:val="left"/>
+            </w:pPr>
+            <w:r>
+              <w:rPr>
+                <w:rFonts w:ascii="SimSun" w:hAnsi="SimSun" w:eastAsia="SimSun" w:cs="SimSun"/>
+                <w:kern w:val="0"/>
+                <w:sz w:val="24"/>
+                <w:szCs w:val="24"/>
+                <w:lang w:val="en-US" w:eastAsia="zh-CN" w:bidi="ar"/>
+              </w:rPr>
+              <w:t>Paragraphs &amp; menus</w:t>
+            </w:r>
+          </w:p>
+        </w:tc>
+        <w:tc>
+          <w:tcPr>
+            <w:tcW w:w="0" w:type="auto"/>
+            <w:shd w:val="clear" w:color="auto" w:fill="auto"/>
+            <w:vAlign w:val="center"/>
+          </w:tcPr>
+          <w:p>
+            <w:pPr>
+              <w:keepNext w:val="0"/>
+              <w:keepLines w:val="0"/>
+              <w:widowControl/>
+              <w:suppressLineNumbers w:val="0"/>
+              <w:jc w:val="left"/>
+            </w:pPr>
+            <w:r>
+              <w:rPr>
+                <w:rFonts w:ascii="SimSun" w:hAnsi="SimSun" w:eastAsia="SimSun" w:cs="SimSun"/>
+                <w:kern w:val="0"/>
+                <w:sz w:val="24"/>
+                <w:szCs w:val="24"/>
+                <w:lang w:val="en-US" w:eastAsia="zh-CN" w:bidi="ar"/>
+              </w:rPr>
+              <w:t>Clean, readable</w:t>
+            </w:r>
+          </w:p>
+        </w:tc>
+      </w:tr>
+      <w:tr>
+        <w:tblPrEx>
+          <w:tblBorders>
+            <w:top w:val="none" w:color="auto" w:sz="0" w:space="0"/>
+            <w:left w:val="none" w:color="auto" w:sz="0" w:space="0"/>
+            <w:bottom w:val="none" w:color="auto" w:sz="0" w:space="0"/>
+            <w:right w:val="none" w:color="auto" w:sz="0" w:space="0"/>
+            <w:insideH w:val="none" w:color="auto" w:sz="0" w:space="0"/>
+            <w:insideV w:val="none" w:color="auto" w:sz="0" w:space="0"/>
+          </w:tblBorders>
+          <w:shd w:val="clear" w:color="auto" w:fill="auto"/>
+          <w:tblCellMar>
+            <w:top w:w="15" w:type="dxa"/>
+            <w:left w:w="15" w:type="dxa"/>
+            <w:bottom w:w="15" w:type="dxa"/>
+            <w:right w:w="15" w:type="dxa"/>
+          </w:tblCellMar>
+        </w:tblPrEx>
+        <w:trPr>
+          <w:tblCellSpacing w:w="15" w:type="dxa"/>
+        </w:trPr>
+        <w:tc>
+          <w:tcPr>
+            <w:tcW w:w="0" w:type="auto"/>
+            <w:shd w:val="clear" w:color="auto" w:fill="auto"/>
+            <w:vAlign w:val="center"/>
+          </w:tcPr>
+          <w:p>
+            <w:pPr>
+              <w:keepNext w:val="0"/>
+              <w:keepLines w:val="0"/>
+              <w:widowControl/>
+              <w:suppressLineNumbers w:val="0"/>
+              <w:jc w:val="left"/>
+              <w:rPr>
+                <w:rFonts w:ascii="SimSun" w:hAnsi="SimSun" w:eastAsia="SimSun" w:cs="SimSun"/>
+                <w:kern w:val="0"/>
+                <w:sz w:val="24"/>
+                <w:szCs w:val="24"/>
+                <w:lang w:val="en-US" w:eastAsia="zh-CN" w:bidi="ar"/>
+              </w:rPr>
+            </w:pPr>
+          </w:p>
+        </w:tc>
+        <w:tc>
+          <w:tcPr>
+            <w:tcW w:w="0" w:type="auto"/>
+            <w:shd w:val="clear" w:color="auto" w:fill="auto"/>
+            <w:vAlign w:val="center"/>
+          </w:tcPr>
+          <w:p>
+            <w:pPr>
+              <w:keepNext w:val="0"/>
+              <w:keepLines w:val="0"/>
+              <w:widowControl/>
+              <w:suppressLineNumbers w:val="0"/>
+              <w:jc w:val="left"/>
+              <w:rPr>
+                <w:rFonts w:ascii="SimSun" w:hAnsi="SimSun" w:eastAsia="SimSun" w:cs="SimSun"/>
+                <w:kern w:val="0"/>
+                <w:sz w:val="24"/>
+                <w:szCs w:val="24"/>
+                <w:lang w:val="en-US" w:eastAsia="zh-CN" w:bidi="ar"/>
+              </w:rPr>
+            </w:pPr>
+          </w:p>
+        </w:tc>
+        <w:tc>
+          <w:tcPr>
+            <w:tcW w:w="0" w:type="auto"/>
+            <w:shd w:val="clear" w:color="auto" w:fill="auto"/>
+            <w:vAlign w:val="center"/>
+          </w:tcPr>
+          <w:p>
+            <w:pPr>
+              <w:keepNext w:val="0"/>
+              <w:keepLines w:val="0"/>
+              <w:widowControl/>
+              <w:suppressLineNumbers w:val="0"/>
+              <w:jc w:val="left"/>
+              <w:rPr>
+                <w:rFonts w:ascii="SimSun" w:hAnsi="SimSun" w:eastAsia="SimSun" w:cs="SimSun"/>
+                <w:kern w:val="0"/>
+                <w:sz w:val="24"/>
+                <w:szCs w:val="24"/>
+                <w:lang w:val="en-US" w:eastAsia="zh-CN" w:bidi="ar"/>
+              </w:rPr>
+            </w:pPr>
+          </w:p>
+        </w:tc>
+        <w:tc>
+          <w:tcPr>
+            <w:tcW w:w="0" w:type="auto"/>
+            <w:shd w:val="clear" w:color="auto" w:fill="auto"/>
+            <w:vAlign w:val="center"/>
+          </w:tcPr>
+          <w:p>
+            <w:pPr>
+              <w:keepNext w:val="0"/>
+              <w:keepLines w:val="0"/>
+              <w:widowControl/>
+              <w:suppressLineNumbers w:val="0"/>
+              <w:jc w:val="left"/>
+              <w:rPr>
+                <w:rFonts w:ascii="SimSun" w:hAnsi="SimSun" w:eastAsia="SimSun" w:cs="SimSun"/>
+                <w:kern w:val="0"/>
+                <w:sz w:val="24"/>
+                <w:szCs w:val="24"/>
+                <w:lang w:val="en-US" w:eastAsia="zh-CN" w:bidi="ar"/>
+              </w:rPr>
+            </w:pPr>
+          </w:p>
+        </w:tc>
+      </w:tr>
+    </w:tbl>
+    <w:p>
+      <w:pPr>
+        <w:numPr>
+          <w:ilvl w:val="0"/>
+          <w:numId w:val="0"/>
+        </w:numPr>
+        <w:rPr>
+          <w:rFonts w:hint="default"/>
+          <w:sz w:val="24"/>
+          <w:szCs w:val="24"/>
+          <w:lang w:val="en-US"/>
+        </w:rPr>
+      </w:pPr>
+    </w:p>
+    <w:p>
+      <w:pPr>
+        <w:numPr>
+          <w:ilvl w:val="0"/>
+          <w:numId w:val="0"/>
+        </w:numPr>
+        <w:rPr>
+          <w:rFonts w:hint="default"/>
+          <w:sz w:val="24"/>
+          <w:szCs w:val="24"/>
+          <w:lang w:val="en-US"/>
+        </w:rPr>
+      </w:pPr>
+    </w:p>
+    <w:p>
+      <w:pPr>
+        <w:numPr>
+          <w:ilvl w:val="0"/>
+          <w:numId w:val="0"/>
+        </w:numPr>
+        <w:rPr>
+          <w:rFonts w:hint="default"/>
+          <w:sz w:val="24"/>
+          <w:szCs w:val="24"/>
+          <w:lang w:val="en-US"/>
+        </w:rPr>
+      </w:pPr>
+    </w:p>
+    <w:p>
+      <w:pPr>
+        <w:numPr>
+          <w:ilvl w:val="0"/>
+          <w:numId w:val="0"/>
+        </w:numPr>
+        <w:rPr>
+          <w:rFonts w:ascii="SimSun" w:hAnsi="SimSun" w:eastAsia="SimSun" w:cs="SimSun"/>
+          <w:sz w:val="24"/>
+          <w:szCs w:val="24"/>
+        </w:rPr>
+      </w:pPr>
+      <w:r>
+        <w:rPr>
+          <w:rFonts w:ascii="SimSun" w:hAnsi="SimSun" w:eastAsia="SimSun" w:cs="SimSun"/>
+          <w:sz w:val="24"/>
+          <w:szCs w:val="24"/>
+        </w:rPr>
+        <w:fldChar w:fldCharType="begin"/>
+      </w:r>
+      <w:r>
+        <w:rPr>
+          <w:rFonts w:ascii="SimSun" w:hAnsi="SimSun" w:eastAsia="SimSun" w:cs="SimSun"/>
+          <w:sz w:val="24"/>
+          <w:szCs w:val="24"/>
+        </w:rPr>
+        <w:instrText xml:space="preserve"> HYPERLINK "https://coolors.co/0077b6-2a9d8f-f4a261-e9ecef" </w:instrText>
+      </w:r>
+      <w:r>
+        <w:rPr>
+          <w:rFonts w:ascii="SimSun" w:hAnsi="SimSun" w:eastAsia="SimSun" w:cs="SimSun"/>
+          <w:sz w:val="24"/>
+          <w:szCs w:val="24"/>
+        </w:rPr>
+        <w:fldChar w:fldCharType="separate"/>
+      </w:r>
+      <w:r>
+        <w:rPr>
+          <w:rStyle w:val="5"/>
+          <w:rFonts w:ascii="SimSun" w:hAnsi="SimSun" w:eastAsia="SimSun" w:cs="SimSun"/>
+          <w:sz w:val="24"/>
+          <w:szCs w:val="24"/>
+        </w:rPr>
+        <w:t>https://coolors.co/0077b6-2a9d8f-f4a261-e9ecef</w:t>
+      </w:r>
+      <w:r>
+        <w:rPr>
+          <w:rFonts w:ascii="SimSun" w:hAnsi="SimSun" w:eastAsia="SimSun" w:cs="SimSun"/>
+          <w:sz w:val="24"/>
+          <w:szCs w:val="24"/>
+        </w:rPr>
+        <w:fldChar w:fldCharType="end"/>
+      </w:r>
+    </w:p>
+    <w:p>
+      <w:pPr>
+        <w:numPr>
+          <w:ilvl w:val="0"/>
+          <w:numId w:val="0"/>
+        </w:numPr>
+        <w:rPr>
+          <w:rFonts w:hint="default" w:ascii="SimSun" w:hAnsi="SimSun" w:eastAsia="SimSun" w:cs="SimSun"/>
+          <w:sz w:val="24"/>
+          <w:szCs w:val="24"/>
+          <w:lang w:val="en-US"/>
+        </w:rPr>
+      </w:pPr>
     </w:p>
     <w:sectPr>
       <w:pgSz w:w="11906" w:h="16838"/>
@@ -544,6 +2324,26 @@
 <file path=word/numbering.xml><?xml version="1.0" encoding="utf-8"?>
 <w:numbering xmlns:wpc="http://schemas.microsoft.com/office/word/2010/wordprocessingCanvas" xmlns:mc="http://schemas.openxmlformats.org/markup-compatibility/2006" xmlns:o="urn:schemas-microsoft-com:office:office" xmlns:r="http://schemas.openxmlformats.org/officeDocument/2006/relationships" xmlns:m="http://schemas.openxmlformats.org/officeDocument/2006/math" xmlns:v="urn:schemas-microsoft-com:vml" xmlns:wp14="http://schemas.microsoft.com/office/word/2010/wordprocessingDrawing" xmlns:wp="http://schemas.openxmlformats.org/drawingml/2006/wordprocessingDrawing" xmlns:w10="urn:schemas-microsoft-com:office:word" xmlns:w="http://schemas.openxmlformats.org/wordprocessingml/2006/main" xmlns:w14="http://schemas.microsoft.com/office/word/2010/wordml" xmlns:wpg="http://schemas.microsoft.com/office/word/2010/wordprocessingGroup" xmlns:wpi="http://schemas.microsoft.com/office/word/2010/wordprocessingInk" xmlns:wne="http://schemas.microsoft.com/office/word/2006/wordml" xmlns:wps="http://schemas.microsoft.com/office/word/2010/wordprocessingShape" xmlns:wpsCustomData="http://www.wps.cn/officeDocument/2013/wpsCustomData" mc:Ignorable="w14 wp14">
   <w:abstractNum w:abstractNumId="0">
+    <w:nsid w:val="2C8F4037"/>
+    <w:multiLevelType w:val="singleLevel"/>
+    <w:tmpl w:val="2C8F4037"/>
+    <w:lvl w:ilvl="0" w:tentative="0">
+      <w:start w:val="1"/>
+      <w:numFmt w:val="bullet"/>
+      <w:lvlText w:val=""/>
+      <w:lvlJc w:val="left"/>
+      <w:pPr>
+        <w:tabs>
+          <w:tab w:val="left" w:pos="420"/>
+        </w:tabs>
+        <w:ind w:left="420" w:leftChars="0" w:hanging="420" w:firstLineChars="0"/>
+      </w:pPr>
+      <w:rPr>
+        <w:rFonts w:hint="default" w:ascii="Wingdings" w:hAnsi="Wingdings"/>
+      </w:rPr>
+    </w:lvl>
+  </w:abstractNum>
+  <w:abstractNum w:abstractNumId="1">
     <w:nsid w:val="7677EB02"/>
     <w:multiLevelType w:val="singleLevel"/>
     <w:tmpl w:val="7677EB02"/>
@@ -565,6 +2365,9 @@
   </w:abstractNum>
   <w:num w:numId="1">
     <w:abstractNumId w:val="0"/>
+  </w:num>
+  <w:num w:numId="2">
+    <w:abstractNumId w:val="1"/>
   </w:num>
 </w:numbering>
 </file>
@@ -857,12 +2660,47 @@
     </w:tblPr>
   </w:style>
   <w:style w:type="character" w:styleId="4">
+    <w:name w:val="HTML Code"/>
+    <w:basedOn w:val="2"/>
+    <w:uiPriority w:val="0"/>
+    <w:rPr>
+      <w:rFonts w:ascii="Courier New" w:hAnsi="Courier New" w:cs="Courier New"/>
+      <w:sz w:val="20"/>
+      <w:szCs w:val="20"/>
+    </w:rPr>
+  </w:style>
+  <w:style w:type="character" w:styleId="5">
     <w:name w:val="Hyperlink"/>
     <w:basedOn w:val="2"/>
     <w:uiPriority w:val="0"/>
     <w:rPr>
       <w:color w:val="0000FF"/>
       <w:u w:val="single"/>
+    </w:rPr>
+  </w:style>
+  <w:style w:type="paragraph" w:styleId="6">
+    <w:name w:val="Normal (Web)"/>
+    <w:uiPriority w:val="0"/>
+    <w:pPr>
+      <w:spacing w:before="0" w:beforeAutospacing="1" w:after="0" w:afterAutospacing="1"/>
+      <w:ind w:left="0" w:right="0"/>
+      <w:jc w:val="left"/>
+    </w:pPr>
+    <w:rPr>
+      <w:kern w:val="0"/>
+      <w:sz w:val="24"/>
+      <w:szCs w:val="24"/>
+      <w:lang w:val="en-US" w:eastAsia="zh-CN" w:bidi="ar"/>
+    </w:rPr>
+  </w:style>
+  <w:style w:type="character" w:styleId="7">
+    <w:name w:val="Strong"/>
+    <w:basedOn w:val="2"/>
+    <w:qFormat/>
+    <w:uiPriority w:val="0"/>
+    <w:rPr>
+      <w:b/>
+      <w:bCs/>
     </w:rPr>
   </w:style>
 </w:styles>

--- a/WATER RAFTING SITE PLAN.docx
+++ b/WATER RAFTING SITE PLAN.docx
@@ -14,12 +14,22 @@
       <w:pPr>
         <w:rPr>
           <w:rFonts w:hint="default"/>
-          <w:lang w:val="en-US"/>
-        </w:rPr>
-      </w:pPr>
-      <w:r>
-        <w:rPr>
-          <w:rFonts w:hint="default"/>
+          <w:b/>
+          <w:bCs/>
+          <w:sz w:val="24"/>
+          <w:szCs w:val="24"/>
+          <w:u w:val="single"/>
+          <w:lang w:val="en-US"/>
+        </w:rPr>
+      </w:pPr>
+      <w:r>
+        <w:rPr>
+          <w:rFonts w:hint="default"/>
+          <w:b/>
+          <w:bCs/>
+          <w:sz w:val="24"/>
+          <w:szCs w:val="24"/>
+          <w:u w:val="single"/>
           <w:lang w:val="en-US"/>
         </w:rPr>
         <w:t>WATER RAFTING SITE PLAN</w:t>
@@ -247,7 +257,6 @@
           <w:lang w:val="en-US"/>
         </w:rPr>
         <w:tab/>
-        <w:t/>
       </w:r>
       <w:r>
         <w:rPr>
@@ -289,6 +298,7 @@
     <w:p>
       <w:pPr>
         <w:numPr>
+          <w:ilvl w:val="0"/>
           <w:numId w:val="0"/>
         </w:numPr>
         <w:rPr>
@@ -303,6 +313,7 @@
     <w:p>
       <w:pPr>
         <w:numPr>
+          <w:ilvl w:val="0"/>
           <w:numId w:val="0"/>
         </w:numPr>
         <w:rPr>
@@ -397,6 +408,9 @@
         <w:suppressLineNumbers w:val="0"/>
         <w:rPr>
           <w:rStyle w:val="7"/>
+          <w:rFonts w:hint="default"/>
+          <w:u w:val="single"/>
+          <w:lang w:val="en-US"/>
         </w:rPr>
       </w:pPr>
       <w:r>
@@ -422,45 +436,6 @@
     </w:p>
     <w:p>
       <w:pPr>
-        <w:pStyle w:val="6"/>
-        <w:keepNext w:val="0"/>
-        <w:keepLines w:val="0"/>
-        <w:widowControl/>
-        <w:suppressLineNumbers w:val="0"/>
-        <w:rPr>
-          <w:rStyle w:val="7"/>
-          <w:rFonts w:hint="default"/>
-          <w:u w:val="single"/>
-          <w:lang w:val="en-US"/>
-        </w:rPr>
-      </w:pPr>
-      <w:r>
-        <w:rPr>
-          <w:rStyle w:val="7"/>
-          <w:rFonts w:hint="default"/>
-          <w:u w:val="single"/>
-          <w:lang w:val="en-US"/>
-        </w:rPr>
-        <w:t>User Personas</w:t>
-      </w:r>
-    </w:p>
-    <w:p>
-      <w:pPr>
-        <w:pStyle w:val="6"/>
-        <w:keepNext w:val="0"/>
-        <w:keepLines w:val="0"/>
-        <w:widowControl/>
-        <w:suppressLineNumbers w:val="0"/>
-        <w:rPr>
-          <w:rStyle w:val="7"/>
-          <w:rFonts w:hint="default"/>
-          <w:u w:val="single"/>
-          <w:lang w:val="en-US"/>
-        </w:rPr>
-      </w:pPr>
-    </w:p>
-    <w:p>
-      <w:pPr>
         <w:rPr>
           <w:rFonts w:hint="default"/>
           <w:lang w:val="en-US"/>
@@ -473,68 +448,6 @@
         </w:rPr>
         <w:t xml:space="preserve"> </w:t>
       </w:r>
-    </w:p>
-    <w:p>
-      <w:pPr>
-        <w:rPr>
-          <w:rFonts w:hint="default"/>
-          <w:lang w:val="en-US"/>
-        </w:rPr>
-      </w:pPr>
-      <w:r>
-        <w:rPr>
-          <w:rFonts w:hint="default"/>
-          <w:lang w:val="en-US"/>
-        </w:rPr>
-        <w:t>SCENARIOS</w:t>
-      </w:r>
-      <w:bookmarkStart w:id="0" w:name="_GoBack"/>
-    </w:p>
-    <w:bookmarkEnd w:id="0"/>
-    <w:p>
-      <w:pPr>
-        <w:rPr>
-          <w:rFonts w:hint="default"/>
-          <w:lang w:val="en-US"/>
-        </w:rPr>
-      </w:pPr>
-    </w:p>
-    <w:p>
-      <w:pPr>
-        <w:rPr>
-          <w:rFonts w:hint="default"/>
-          <w:b/>
-          <w:bCs/>
-          <w:u w:val="single"/>
-          <w:lang w:val="en-US"/>
-        </w:rPr>
-      </w:pPr>
-      <w:r>
-        <w:rPr>
-          <w:rFonts w:hint="default"/>
-          <w:b/>
-          <w:bCs/>
-          <w:u w:val="single"/>
-          <w:lang w:val="en-US"/>
-        </w:rPr>
-        <w:t>Site Map</w:t>
-      </w:r>
-    </w:p>
-    <w:p>
-      <w:pPr>
-        <w:rPr>
-          <w:rFonts w:hint="default"/>
-          <w:lang w:val="en-US"/>
-        </w:rPr>
-      </w:pPr>
-    </w:p>
-    <w:p>
-      <w:pPr>
-        <w:rPr>
-          <w:rFonts w:hint="default"/>
-          <w:lang w:val="en-US"/>
-        </w:rPr>
-      </w:pPr>
     </w:p>
     <w:p>
       <w:pPr>
@@ -634,125 +547,6 @@
     </w:p>
     <w:p>
       <w:pPr>
-        <w:rPr>
-          <w:rFonts w:hint="default"/>
-          <w:lang w:val="en-US"/>
-        </w:rPr>
-      </w:pPr>
-      <w:r>
-        <w:rPr>
-          <w:rFonts w:hint="default"/>
-          <w:lang w:val="en-US"/>
-        </w:rPr>
-        <w:t>COLOR PALETTE</w:t>
-      </w:r>
-    </w:p>
-    <w:p>
-      <w:pPr>
-        <w:rPr>
-          <w:rFonts w:hint="default"/>
-          <w:lang w:val="en-US"/>
-        </w:rPr>
-      </w:pPr>
-    </w:p>
-    <w:p>
-      <w:pPr>
-        <w:numPr>
-          <w:ilvl w:val="0"/>
-          <w:numId w:val="2"/>
-        </w:numPr>
-        <w:ind w:left="420" w:leftChars="0" w:hanging="420" w:firstLineChars="0"/>
-        <w:rPr>
-          <w:rFonts w:hint="default"/>
-          <w:sz w:val="24"/>
-          <w:szCs w:val="24"/>
-          <w:lang w:val="en-US"/>
-        </w:rPr>
-      </w:pPr>
-      <w:r>
-        <w:rPr>
-          <w:rFonts w:hint="default"/>
-          <w:sz w:val="24"/>
-          <w:szCs w:val="24"/>
-          <w:lang w:val="en-US"/>
-        </w:rPr>
-        <w:t>primary-color : #8EF9F3</w:t>
-      </w:r>
-    </w:p>
-    <w:p>
-      <w:pPr>
-        <w:numPr>
-          <w:ilvl w:val="0"/>
-          <w:numId w:val="2"/>
-        </w:numPr>
-        <w:ind w:left="420" w:leftChars="0" w:hanging="420" w:firstLineChars="0"/>
-        <w:rPr>
-          <w:rFonts w:hint="default"/>
-          <w:sz w:val="24"/>
-          <w:szCs w:val="24"/>
-          <w:lang w:val="en-US"/>
-        </w:rPr>
-      </w:pPr>
-      <w:r>
-        <w:rPr>
-          <w:rFonts w:hint="default"/>
-          <w:sz w:val="24"/>
-          <w:szCs w:val="24"/>
-          <w:lang w:val="en-US"/>
-        </w:rPr>
-        <w:t>secondary-color: #593C8F</w:t>
-      </w:r>
-    </w:p>
-    <w:p>
-      <w:pPr>
-        <w:numPr>
-          <w:ilvl w:val="0"/>
-          <w:numId w:val="2"/>
-        </w:numPr>
-        <w:ind w:left="420" w:leftChars="0" w:hanging="420" w:firstLineChars="0"/>
-        <w:rPr>
-          <w:rFonts w:hint="default"/>
-          <w:sz w:val="24"/>
-          <w:szCs w:val="24"/>
-          <w:lang w:val="en-US"/>
-        </w:rPr>
-      </w:pPr>
-      <w:r>
-        <w:rPr>
-          <w:rFonts w:hint="default"/>
-          <w:sz w:val="24"/>
-          <w:szCs w:val="24"/>
-          <w:lang w:val="en-US"/>
-        </w:rPr>
-        <w:t xml:space="preserve"> ascent1-color: #171738</w:t>
-      </w:r>
-    </w:p>
-    <w:p>
-      <w:pPr>
-        <w:numPr>
-          <w:ilvl w:val="0"/>
-          <w:numId w:val="2"/>
-        </w:numPr>
-        <w:ind w:left="420" w:leftChars="0" w:hanging="420" w:firstLineChars="0"/>
-        <w:rPr>
-          <w:rFonts w:hint="default"/>
-          <w:sz w:val="24"/>
-          <w:szCs w:val="24"/>
-          <w:lang w:val="en-US"/>
-        </w:rPr>
-      </w:pPr>
-      <w:r>
-        <w:rPr>
-          <w:rFonts w:hint="default"/>
-          <w:sz w:val="24"/>
-          <w:szCs w:val="24"/>
-          <w:lang w:val="en-US"/>
-        </w:rPr>
-        <w:t>ascent2-color:# FFD9CE</w:t>
-      </w:r>
-    </w:p>
-    <w:p>
-      <w:pPr>
         <w:numPr>
           <w:ilvl w:val="0"/>
           <w:numId w:val="0"/>
@@ -764,61 +558,6 @@
           <w:lang w:val="en-US"/>
         </w:rPr>
       </w:pPr>
-      <w:r>
-        <w:rPr>
-          <w:rFonts w:hint="default"/>
-          <w:sz w:val="24"/>
-          <w:szCs w:val="24"/>
-          <w:lang w:val="en-US"/>
-        </w:rPr>
-        <w:fldChar w:fldCharType="begin"/>
-      </w:r>
-      <w:r>
-        <w:rPr>
-          <w:rFonts w:hint="default"/>
-          <w:sz w:val="24"/>
-          <w:szCs w:val="24"/>
-          <w:lang w:val="en-US"/>
-        </w:rPr>
-        <w:instrText xml:space="preserve"> HYPERLINK "https://coolors.co/904c77-ffee88-00cc99-03012c-002a22" </w:instrText>
-      </w:r>
-      <w:r>
-        <w:rPr>
-          <w:rFonts w:hint="default"/>
-          <w:sz w:val="24"/>
-          <w:szCs w:val="24"/>
-          <w:lang w:val="en-US"/>
-        </w:rPr>
-        <w:fldChar w:fldCharType="separate"/>
-      </w:r>
-      <w:r>
-        <w:rPr>
-          <w:rStyle w:val="5"/>
-          <w:rFonts w:hint="default"/>
-          <w:sz w:val="24"/>
-          <w:szCs w:val="24"/>
-          <w:lang w:val="en-US"/>
-        </w:rPr>
-        <w:t>https://coolors.co/904c77-ffee88-00cc99-03012c-002a22</w:t>
-      </w:r>
-      <w:r>
-        <w:rPr>
-          <w:rFonts w:hint="default"/>
-          <w:sz w:val="24"/>
-          <w:szCs w:val="24"/>
-          <w:lang w:val="en-US"/>
-        </w:rPr>
-        <w:fldChar w:fldCharType="end"/>
-      </w:r>
-      <w:r>
-        <w:rPr>
-          <w:rFonts w:hint="default"/>
-          <w:sz w:val="24"/>
-          <w:szCs w:val="24"/>
-          <w:lang w:val="en-US"/>
-        </w:rPr>
-        <w:t xml:space="preserve"> </w:t>
-      </w:r>
     </w:p>
     <w:p>
       <w:pPr>
@@ -842,26 +581,11 @@
         </w:numPr>
         <w:rPr>
           <w:rFonts w:hint="default"/>
-          <w:b/>
-          <w:bCs/>
           <w:sz w:val="24"/>
           <w:szCs w:val="24"/>
-          <w:u w:val="single"/>
-          <w:lang w:val="en-US"/>
-        </w:rPr>
-      </w:pPr>
-      <w:r>
-        <w:rPr>
-          <w:rFonts w:hint="default"/>
-          <w:b/>
-          <w:bCs/>
-          <w:sz w:val="24"/>
-          <w:szCs w:val="24"/>
-          <w:u w:val="single"/>
-          <w:lang w:val="en-US"/>
-        </w:rPr>
-        <w:t>Typography</w:t>
-      </w:r>
+          <w:lang w:val="en-US"/>
+        </w:rPr>
+      </w:pPr>
     </w:p>
     <w:p>
       <w:pPr>
@@ -876,15 +600,6 @@
           <w:lang w:val="en-US"/>
         </w:rPr>
       </w:pPr>
-      <w:r>
-        <w:rPr>
-          <w:rFonts w:hint="default"/>
-          <w:sz w:val="24"/>
-          <w:szCs w:val="24"/>
-          <w:lang w:val="en-US"/>
-        </w:rPr>
-        <w:t xml:space="preserve"> Heading-font: ubuntu</w:t>
-      </w:r>
     </w:p>
     <w:p>
       <w:pPr>
@@ -913,15 +628,6 @@
           <w:lang w:val="en-US"/>
         </w:rPr>
       </w:pPr>
-      <w:r>
-        <w:rPr>
-          <w:rFonts w:hint="default"/>
-          <w:sz w:val="24"/>
-          <w:szCs w:val="24"/>
-          <w:lang w:val="en-US"/>
-        </w:rPr>
-        <w:t>Text-font:   quicksand</w:t>
-      </w:r>
     </w:p>
     <w:p>
       <w:pPr>
@@ -936,6 +642,87 @@
           <w:lang w:val="en-US"/>
         </w:rPr>
       </w:pPr>
+    </w:p>
+    <w:p>
+      <w:pPr>
+        <w:numPr>
+          <w:ilvl w:val="0"/>
+          <w:numId w:val="0"/>
+        </w:numPr>
+        <w:rPr>
+          <w:rFonts w:hint="default"/>
+          <w:sz w:val="24"/>
+          <w:szCs w:val="24"/>
+          <w:lang w:val="en-US"/>
+        </w:rPr>
+      </w:pPr>
+    </w:p>
+    <w:p>
+      <w:pPr>
+        <w:numPr>
+          <w:ilvl w:val="0"/>
+          <w:numId w:val="0"/>
+        </w:numPr>
+        <w:rPr>
+          <w:rFonts w:hint="default"/>
+          <w:sz w:val="24"/>
+          <w:szCs w:val="24"/>
+          <w:lang w:val="en-US"/>
+        </w:rPr>
+      </w:pPr>
+    </w:p>
+    <w:p>
+      <w:pPr>
+        <w:numPr>
+          <w:ilvl w:val="0"/>
+          <w:numId w:val="0"/>
+        </w:numPr>
+        <w:rPr>
+          <w:rFonts w:hint="default"/>
+          <w:b/>
+          <w:bCs/>
+          <w:sz w:val="24"/>
+          <w:szCs w:val="24"/>
+          <w:u w:val="single"/>
+          <w:lang w:val="en-US"/>
+        </w:rPr>
+      </w:pPr>
+    </w:p>
+    <w:p>
+      <w:pPr>
+        <w:numPr>
+          <w:ilvl w:val="0"/>
+          <w:numId w:val="0"/>
+        </w:numPr>
+        <w:rPr>
+          <w:rFonts w:hint="default"/>
+          <w:b/>
+          <w:bCs/>
+          <w:sz w:val="24"/>
+          <w:szCs w:val="24"/>
+          <w:u w:val="single"/>
+          <w:lang w:val="en-US"/>
+        </w:rPr>
+      </w:pPr>
+    </w:p>
+    <w:p>
+      <w:pPr>
+        <w:numPr>
+          <w:ilvl w:val="0"/>
+          <w:numId w:val="0"/>
+        </w:numPr>
+        <w:rPr>
+          <w:rFonts w:hint="default"/>
+          <w:b/>
+          <w:bCs/>
+          <w:sz w:val="24"/>
+          <w:szCs w:val="24"/>
+          <w:u w:val="single"/>
+          <w:lang w:val="en-US"/>
+        </w:rPr>
+      </w:pPr>
+      <w:bookmarkStart w:id="0" w:name="_GoBack"/>
+      <w:bookmarkEnd w:id="0"/>
     </w:p>
     <w:p>
       <w:pPr>
@@ -1141,7 +928,6 @@
             <w:insideH w:val="none" w:color="auto" w:sz="0" w:space="0"/>
             <w:insideV w:val="none" w:color="auto" w:sz="0" w:space="0"/>
           </w:tblBorders>
-          <w:shd w:val="clear" w:color="auto" w:fill="auto"/>
           <w:tblCellMar>
             <w:top w:w="15" w:type="dxa"/>
             <w:left w:w="15" w:type="dxa"/>
@@ -1268,7 +1054,6 @@
             <w:insideH w:val="none" w:color="auto" w:sz="0" w:space="0"/>
             <w:insideV w:val="none" w:color="auto" w:sz="0" w:space="0"/>
           </w:tblBorders>
-          <w:shd w:val="clear" w:color="auto" w:fill="auto"/>
           <w:tblCellMar>
             <w:top w:w="15" w:type="dxa"/>
             <w:left w:w="15" w:type="dxa"/>
@@ -1395,7 +1180,6 @@
             <w:insideH w:val="none" w:color="auto" w:sz="0" w:space="0"/>
             <w:insideV w:val="none" w:color="auto" w:sz="0" w:space="0"/>
           </w:tblBorders>
-          <w:shd w:val="clear" w:color="auto" w:fill="auto"/>
           <w:tblCellMar>
             <w:top w:w="15" w:type="dxa"/>
             <w:left w:w="15" w:type="dxa"/>
@@ -1522,7 +1306,6 @@
             <w:insideH w:val="none" w:color="auto" w:sz="0" w:space="0"/>
             <w:insideV w:val="none" w:color="auto" w:sz="0" w:space="0"/>
           </w:tblBorders>
-          <w:shd w:val="clear" w:color="auto" w:fill="auto"/>
           <w:tblCellMar>
             <w:top w:w="15" w:type="dxa"/>
             <w:left w:w="15" w:type="dxa"/>
@@ -1653,6 +1436,35 @@
           <w:lang w:val="en-US"/>
         </w:rPr>
       </w:pPr>
+    </w:p>
+    <w:p>
+      <w:pPr>
+        <w:numPr>
+          <w:ilvl w:val="0"/>
+          <w:numId w:val="0"/>
+        </w:numPr>
+        <w:rPr>
+          <w:rFonts w:hint="default"/>
+          <w:b/>
+          <w:bCs/>
+          <w:sz w:val="24"/>
+          <w:szCs w:val="24"/>
+          <w:u w:val="single"/>
+          <w:lang w:val="en-US"/>
+        </w:rPr>
+      </w:pPr>
+      <w:r>
+        <w:rPr>
+          <w:rFonts w:hint="default"/>
+          <w:b/>
+          <w:bCs/>
+          <w:sz w:val="24"/>
+          <w:szCs w:val="24"/>
+          <w:u w:val="single"/>
+          <w:lang w:val="en-US"/>
+        </w:rPr>
+        <w:t>Typography</w:t>
+      </w:r>
     </w:p>
     <w:tbl>
       <w:tblPr>
@@ -2343,31 +2155,8 @@
       </w:rPr>
     </w:lvl>
   </w:abstractNum>
-  <w:abstractNum w:abstractNumId="1">
-    <w:nsid w:val="7677EB02"/>
-    <w:multiLevelType w:val="singleLevel"/>
-    <w:tmpl w:val="7677EB02"/>
-    <w:lvl w:ilvl="0" w:tentative="0">
-      <w:start w:val="1"/>
-      <w:numFmt w:val="bullet"/>
-      <w:lvlText w:val=""/>
-      <w:lvlJc w:val="left"/>
-      <w:pPr>
-        <w:tabs>
-          <w:tab w:val="left" w:pos="420"/>
-        </w:tabs>
-        <w:ind w:left="420" w:leftChars="0" w:hanging="420" w:firstLineChars="0"/>
-      </w:pPr>
-      <w:rPr>
-        <w:rFonts w:hint="default" w:ascii="Wingdings" w:hAnsi="Wingdings"/>
-      </w:rPr>
-    </w:lvl>
-  </w:abstractNum>
   <w:num w:numId="1">
     <w:abstractNumId w:val="0"/>
-  </w:num>
-  <w:num w:numId="2">
-    <w:abstractNumId w:val="1"/>
   </w:num>
 </w:numbering>
 </file>
@@ -2687,6 +2476,7 @@
       <w:jc w:val="left"/>
     </w:pPr>
     <w:rPr>
+      <w:rFonts w:ascii="Times New Roman" w:hAnsi="Times New Roman" w:eastAsia="SimSun" w:cs="Times New Roman"/>
       <w:kern w:val="0"/>
       <w:sz w:val="24"/>
       <w:szCs w:val="24"/>
